--- a/DOCS/Халиуллин_ПО_1ver.docx
+++ b/DOCS/Халиуллин_ПО_1ver.docx
@@ -77,15 +77,7 @@
           <w:sz w:val="28"/>
           <w:szCs w:val="28"/>
         </w:rPr>
-        <w:t xml:space="preserve"> </w:t>
-      </w:r>
-      <w:r>
-        <w:rPr>
-          <w:rFonts w:ascii="Times New Roman" w:hAnsi="Times New Roman" w:cs="Times New Roman"/>
-          <w:sz w:val="28"/>
-          <w:szCs w:val="28"/>
-        </w:rPr>
-        <w:t>предоставляющую удобство для клиентов</w:t>
+        <w:t xml:space="preserve"> предоставляющую удобство для клиентов</w:t>
       </w:r>
       <w:r>
         <w:rPr>
@@ -1126,22 +1118,183 @@
     <w:p>
       <w:pPr>
         <w:pStyle w:val="a3"/>
-        <w:spacing w:after="0" w:line="360" w:lineRule="auto"/>
-        <w:ind w:left="0" w:firstLine="567"/>
-        <w:jc w:val="both"/>
-        <w:rPr>
-          <w:rFonts w:ascii="Times New Roman" w:hAnsi="Times New Roman" w:cs="Times New Roman"/>
-          <w:sz w:val="28"/>
-          <w:szCs w:val="28"/>
-        </w:rPr>
-      </w:pPr>
-      <w:r>
-        <w:rPr>
-          <w:rFonts w:ascii="Times New Roman" w:hAnsi="Times New Roman" w:cs="Times New Roman"/>
-          <w:sz w:val="28"/>
-          <w:szCs w:val="28"/>
-        </w:rPr>
-        <w:t>Администратор имеет возможность редактировать роль аккаунта, роль аккаунт характеризуется следующими атрибутами:</w:t>
+        <w:tabs>
+          <w:tab w:val="left" w:pos="851"/>
+        </w:tabs>
+        <w:spacing w:after="0" w:line="360" w:lineRule="auto"/>
+        <w:ind w:left="0" w:firstLine="567"/>
+        <w:jc w:val="both"/>
+        <w:rPr>
+          <w:rFonts w:ascii="Times New Roman" w:hAnsi="Times New Roman" w:cs="Times New Roman"/>
+          <w:sz w:val="28"/>
+          <w:szCs w:val="28"/>
+        </w:rPr>
+      </w:pPr>
+      <w:r>
+        <w:rPr>
+          <w:rFonts w:ascii="Times New Roman" w:hAnsi="Times New Roman" w:cs="Times New Roman"/>
+          <w:sz w:val="28"/>
+          <w:szCs w:val="28"/>
+        </w:rPr>
+        <w:t>Пользователь в системе характеризуется следующими атрибутами</w:t>
+      </w:r>
+      <w:r>
+        <w:rPr>
+          <w:rFonts w:ascii="Times New Roman" w:hAnsi="Times New Roman" w:cs="Times New Roman"/>
+          <w:sz w:val="28"/>
+          <w:szCs w:val="28"/>
+        </w:rPr>
+        <w:t>:</w:t>
+      </w:r>
+    </w:p>
+    <w:p>
+      <w:pPr>
+        <w:pStyle w:val="a3"/>
+        <w:numPr>
+          <w:ilvl w:val="0"/>
+          <w:numId w:val="6"/>
+        </w:numPr>
+        <w:tabs>
+          <w:tab w:val="left" w:pos="851"/>
+        </w:tabs>
+        <w:spacing w:after="0" w:line="360" w:lineRule="auto"/>
+        <w:ind w:left="0" w:firstLine="567"/>
+        <w:jc w:val="both"/>
+        <w:rPr>
+          <w:rFonts w:ascii="Times New Roman" w:hAnsi="Times New Roman" w:cs="Times New Roman"/>
+          <w:sz w:val="28"/>
+          <w:szCs w:val="28"/>
+        </w:rPr>
+      </w:pPr>
+      <w:r>
+        <w:rPr>
+          <w:rFonts w:ascii="Times New Roman" w:hAnsi="Times New Roman" w:cs="Times New Roman"/>
+          <w:sz w:val="28"/>
+          <w:szCs w:val="28"/>
+        </w:rPr>
+        <w:t>номер пользователя</w:t>
+      </w:r>
+      <w:r>
+        <w:rPr>
+          <w:rFonts w:ascii="Times New Roman" w:hAnsi="Times New Roman" w:cs="Times New Roman"/>
+          <w:sz w:val="28"/>
+          <w:szCs w:val="28"/>
+          <w:lang w:val="en-US"/>
+        </w:rPr>
+        <w:t>;</w:t>
+      </w:r>
+    </w:p>
+    <w:p>
+      <w:pPr>
+        <w:pStyle w:val="a3"/>
+        <w:numPr>
+          <w:ilvl w:val="0"/>
+          <w:numId w:val="6"/>
+        </w:numPr>
+        <w:tabs>
+          <w:tab w:val="left" w:pos="851"/>
+        </w:tabs>
+        <w:spacing w:after="0" w:line="360" w:lineRule="auto"/>
+        <w:ind w:left="0" w:firstLine="567"/>
+        <w:jc w:val="both"/>
+        <w:rPr>
+          <w:rFonts w:ascii="Times New Roman" w:hAnsi="Times New Roman" w:cs="Times New Roman"/>
+          <w:sz w:val="28"/>
+          <w:szCs w:val="28"/>
+        </w:rPr>
+      </w:pPr>
+      <w:r>
+        <w:rPr>
+          <w:rFonts w:ascii="Times New Roman" w:hAnsi="Times New Roman" w:cs="Times New Roman"/>
+          <w:sz w:val="28"/>
+          <w:szCs w:val="28"/>
+        </w:rPr>
+        <w:t>роль.</w:t>
+      </w:r>
+    </w:p>
+    <w:p>
+      <w:pPr>
+        <w:pStyle w:val="a3"/>
+        <w:spacing w:after="0" w:line="360" w:lineRule="auto"/>
+        <w:ind w:left="0" w:firstLine="567"/>
+        <w:jc w:val="both"/>
+        <w:rPr>
+          <w:rFonts w:ascii="Times New Roman" w:hAnsi="Times New Roman" w:cs="Times New Roman"/>
+          <w:sz w:val="28"/>
+          <w:szCs w:val="28"/>
+        </w:rPr>
+      </w:pPr>
+      <w:r>
+        <w:rPr>
+          <w:rFonts w:ascii="Times New Roman" w:hAnsi="Times New Roman" w:cs="Times New Roman"/>
+          <w:sz w:val="28"/>
+          <w:szCs w:val="28"/>
+        </w:rPr>
+        <w:t xml:space="preserve">Администратор </w:t>
+      </w:r>
+      <w:r>
+        <w:rPr>
+          <w:rFonts w:ascii="Times New Roman" w:hAnsi="Times New Roman" w:cs="Times New Roman"/>
+          <w:sz w:val="28"/>
+          <w:szCs w:val="28"/>
+        </w:rPr>
+        <w:t xml:space="preserve">должен </w:t>
+      </w:r>
+      <w:r>
+        <w:rPr>
+          <w:rFonts w:ascii="Times New Roman" w:hAnsi="Times New Roman" w:cs="Times New Roman"/>
+          <w:sz w:val="28"/>
+          <w:szCs w:val="28"/>
+        </w:rPr>
+        <w:t>име</w:t>
+      </w:r>
+      <w:r>
+        <w:rPr>
+          <w:rFonts w:ascii="Times New Roman" w:hAnsi="Times New Roman" w:cs="Times New Roman"/>
+          <w:sz w:val="28"/>
+          <w:szCs w:val="28"/>
+        </w:rPr>
+        <w:t>ть</w:t>
+      </w:r>
+      <w:r>
+        <w:rPr>
+          <w:rFonts w:ascii="Times New Roman" w:hAnsi="Times New Roman" w:cs="Times New Roman"/>
+          <w:sz w:val="28"/>
+          <w:szCs w:val="28"/>
+        </w:rPr>
+        <w:t xml:space="preserve"> возможность редактировать роль </w:t>
+      </w:r>
+      <w:r>
+        <w:rPr>
+          <w:rFonts w:ascii="Times New Roman" w:hAnsi="Times New Roman" w:cs="Times New Roman"/>
+          <w:sz w:val="28"/>
+          <w:szCs w:val="28"/>
+        </w:rPr>
+        <w:t>пользователя</w:t>
+      </w:r>
+      <w:r>
+        <w:rPr>
+          <w:rFonts w:ascii="Times New Roman" w:hAnsi="Times New Roman" w:cs="Times New Roman"/>
+          <w:sz w:val="28"/>
+          <w:szCs w:val="28"/>
+        </w:rPr>
+        <w:t xml:space="preserve">, роль </w:t>
+      </w:r>
+      <w:r>
+        <w:rPr>
+          <w:rFonts w:ascii="Times New Roman" w:hAnsi="Times New Roman" w:cs="Times New Roman"/>
+          <w:sz w:val="28"/>
+          <w:szCs w:val="28"/>
+        </w:rPr>
+        <w:t>пользователя</w:t>
+      </w:r>
+      <w:r>
+        <w:rPr>
+          <w:rFonts w:ascii="Times New Roman" w:hAnsi="Times New Roman" w:cs="Times New Roman"/>
+          <w:sz w:val="28"/>
+          <w:szCs w:val="28"/>
+        </w:rPr>
+        <w:t xml:space="preserve"> характеризуется следующими атрибутами:</w:t>
       </w:r>
     </w:p>
     <w:p>
@@ -1230,16 +1383,171 @@
           <w:sz w:val="28"/>
           <w:szCs w:val="28"/>
         </w:rPr>
-        <w:t>Тренер имеет возможность редактировать группы для тренировок, которые характеризуются следующими атрибутами</w:t>
-      </w:r>
-      <w:r>
-        <w:rPr>
-          <w:rFonts w:ascii="Times New Roman" w:hAnsi="Times New Roman" w:cs="Times New Roman"/>
-          <w:sz w:val="28"/>
-          <w:szCs w:val="28"/>
+        <w:t>Тренировка характеризуется следующими атрибутами</w:t>
+      </w:r>
+      <w:r>
+        <w:rPr>
+          <w:rFonts w:ascii="Times New Roman" w:hAnsi="Times New Roman" w:cs="Times New Roman"/>
+          <w:sz w:val="28"/>
+          <w:szCs w:val="28"/>
+          <w:lang w:val="en-US"/>
         </w:rPr>
         <w:t>:</w:t>
       </w:r>
+    </w:p>
+    <w:p>
+      <w:pPr>
+        <w:pStyle w:val="a3"/>
+        <w:numPr>
+          <w:ilvl w:val="0"/>
+          <w:numId w:val="7"/>
+        </w:numPr>
+        <w:tabs>
+          <w:tab w:val="left" w:pos="851"/>
+        </w:tabs>
+        <w:spacing w:after="0" w:line="360" w:lineRule="auto"/>
+        <w:ind w:left="0" w:firstLine="567"/>
+        <w:jc w:val="both"/>
+        <w:rPr>
+          <w:rFonts w:ascii="Times New Roman" w:hAnsi="Times New Roman" w:cs="Times New Roman"/>
+          <w:sz w:val="28"/>
+          <w:szCs w:val="28"/>
+        </w:rPr>
+      </w:pPr>
+      <w:r>
+        <w:rPr>
+          <w:rFonts w:ascii="Times New Roman" w:hAnsi="Times New Roman" w:cs="Times New Roman"/>
+          <w:sz w:val="28"/>
+          <w:szCs w:val="28"/>
+        </w:rPr>
+        <w:t>номер тренировки</w:t>
+      </w:r>
+      <w:r>
+        <w:rPr>
+          <w:rFonts w:ascii="Times New Roman" w:hAnsi="Times New Roman" w:cs="Times New Roman"/>
+          <w:sz w:val="28"/>
+          <w:szCs w:val="28"/>
+          <w:lang w:val="en-US"/>
+        </w:rPr>
+        <w:t>;</w:t>
+      </w:r>
+    </w:p>
+    <w:p>
+      <w:pPr>
+        <w:pStyle w:val="a3"/>
+        <w:numPr>
+          <w:ilvl w:val="0"/>
+          <w:numId w:val="7"/>
+        </w:numPr>
+        <w:tabs>
+          <w:tab w:val="left" w:pos="851"/>
+        </w:tabs>
+        <w:spacing w:after="0" w:line="360" w:lineRule="auto"/>
+        <w:ind w:left="0" w:firstLine="567"/>
+        <w:jc w:val="both"/>
+        <w:rPr>
+          <w:rFonts w:ascii="Times New Roman" w:hAnsi="Times New Roman" w:cs="Times New Roman"/>
+          <w:sz w:val="28"/>
+          <w:szCs w:val="28"/>
+        </w:rPr>
+      </w:pPr>
+      <w:r>
+        <w:rPr>
+          <w:rFonts w:ascii="Times New Roman" w:hAnsi="Times New Roman" w:cs="Times New Roman"/>
+          <w:sz w:val="28"/>
+          <w:szCs w:val="28"/>
+        </w:rPr>
+        <w:t>вид тренировки</w:t>
+      </w:r>
+      <w:r>
+        <w:rPr>
+          <w:rFonts w:ascii="Times New Roman" w:hAnsi="Times New Roman" w:cs="Times New Roman"/>
+          <w:sz w:val="28"/>
+          <w:szCs w:val="28"/>
+          <w:lang w:val="en-US"/>
+        </w:rPr>
+        <w:t>.</w:t>
+      </w:r>
+    </w:p>
+    <w:p>
+      <w:pPr>
+        <w:pStyle w:val="a3"/>
+        <w:tabs>
+          <w:tab w:val="left" w:pos="851"/>
+        </w:tabs>
+        <w:spacing w:after="0" w:line="360" w:lineRule="auto"/>
+        <w:ind w:left="0" w:firstLine="567"/>
+        <w:jc w:val="both"/>
+        <w:rPr>
+          <w:rFonts w:ascii="Times New Roman" w:hAnsi="Times New Roman" w:cs="Times New Roman"/>
+          <w:sz w:val="28"/>
+          <w:szCs w:val="28"/>
+        </w:rPr>
+      </w:pPr>
+      <w:r>
+        <w:rPr>
+          <w:rFonts w:ascii="Times New Roman" w:hAnsi="Times New Roman" w:cs="Times New Roman"/>
+          <w:sz w:val="28"/>
+          <w:szCs w:val="28"/>
+        </w:rPr>
+        <w:t xml:space="preserve">Тренер </w:t>
+      </w:r>
+      <w:r>
+        <w:rPr>
+          <w:rFonts w:ascii="Times New Roman" w:hAnsi="Times New Roman" w:cs="Times New Roman"/>
+          <w:sz w:val="28"/>
+          <w:szCs w:val="28"/>
+        </w:rPr>
+        <w:t xml:space="preserve">должен </w:t>
+      </w:r>
+      <w:r>
+        <w:rPr>
+          <w:rFonts w:ascii="Times New Roman" w:hAnsi="Times New Roman" w:cs="Times New Roman"/>
+          <w:sz w:val="28"/>
+          <w:szCs w:val="28"/>
+        </w:rPr>
+        <w:t>име</w:t>
+      </w:r>
+      <w:r>
+        <w:rPr>
+          <w:rFonts w:ascii="Times New Roman" w:hAnsi="Times New Roman" w:cs="Times New Roman"/>
+          <w:sz w:val="28"/>
+          <w:szCs w:val="28"/>
+        </w:rPr>
+        <w:t>ть</w:t>
+      </w:r>
+      <w:r>
+        <w:rPr>
+          <w:rFonts w:ascii="Times New Roman" w:hAnsi="Times New Roman" w:cs="Times New Roman"/>
+          <w:sz w:val="28"/>
+          <w:szCs w:val="28"/>
+        </w:rPr>
+        <w:t xml:space="preserve"> возможность </w:t>
+      </w:r>
+      <w:r>
+        <w:rPr>
+          <w:rFonts w:ascii="Times New Roman" w:hAnsi="Times New Roman" w:cs="Times New Roman"/>
+          <w:sz w:val="28"/>
+          <w:szCs w:val="28"/>
+        </w:rPr>
+        <w:t>создавать</w:t>
+      </w:r>
+      <w:r>
+        <w:rPr>
+          <w:rFonts w:ascii="Times New Roman" w:hAnsi="Times New Roman" w:cs="Times New Roman"/>
+          <w:sz w:val="28"/>
+          <w:szCs w:val="28"/>
+        </w:rPr>
+        <w:t xml:space="preserve"> группы для тренировок, которые характеризуются следующими атрибутами</w:t>
+      </w:r>
+      <w:r>
+        <w:rPr>
+          <w:rFonts w:ascii="Times New Roman" w:hAnsi="Times New Roman" w:cs="Times New Roman"/>
+          <w:sz w:val="28"/>
+          <w:szCs w:val="28"/>
+        </w:rPr>
+        <w:t>:</w:t>
+      </w:r>
       <w:r>
         <w:rPr>
           <w:rFonts w:ascii="Times New Roman" w:hAnsi="Times New Roman" w:cs="Times New Roman"/>
@@ -1274,7 +1582,15 @@
           <w:sz w:val="28"/>
           <w:szCs w:val="28"/>
         </w:rPr>
-        <w:t>название группы</w:t>
+        <w:t>номер</w:t>
+      </w:r>
+      <w:r>
+        <w:rPr>
+          <w:rFonts w:ascii="Times New Roman" w:hAnsi="Times New Roman" w:cs="Times New Roman"/>
+          <w:sz w:val="28"/>
+          <w:szCs w:val="28"/>
+        </w:rPr>
+        <w:t xml:space="preserve"> группы</w:t>
       </w:r>
       <w:r>
         <w:rPr>
@@ -1311,6 +1627,43 @@
           <w:sz w:val="28"/>
           <w:szCs w:val="28"/>
         </w:rPr>
+        <w:t>номер тренировки</w:t>
+      </w:r>
+      <w:r>
+        <w:rPr>
+          <w:rFonts w:ascii="Times New Roman" w:hAnsi="Times New Roman" w:cs="Times New Roman"/>
+          <w:sz w:val="28"/>
+          <w:szCs w:val="28"/>
+          <w:lang w:val="en-US"/>
+        </w:rPr>
+        <w:t>;</w:t>
+      </w:r>
+    </w:p>
+    <w:p>
+      <w:pPr>
+        <w:pStyle w:val="a3"/>
+        <w:numPr>
+          <w:ilvl w:val="0"/>
+          <w:numId w:val="3"/>
+        </w:numPr>
+        <w:tabs>
+          <w:tab w:val="left" w:pos="851"/>
+        </w:tabs>
+        <w:spacing w:after="0" w:line="360" w:lineRule="auto"/>
+        <w:ind w:left="0" w:firstLine="567"/>
+        <w:jc w:val="both"/>
+        <w:rPr>
+          <w:rFonts w:ascii="Times New Roman" w:hAnsi="Times New Roman" w:cs="Times New Roman"/>
+          <w:sz w:val="28"/>
+          <w:szCs w:val="28"/>
+        </w:rPr>
+      </w:pPr>
+      <w:r>
+        <w:rPr>
+          <w:rFonts w:ascii="Times New Roman" w:hAnsi="Times New Roman" w:cs="Times New Roman"/>
+          <w:sz w:val="28"/>
+          <w:szCs w:val="28"/>
+        </w:rPr>
         <w:t>вид занятий</w:t>
       </w:r>
       <w:r>
@@ -1446,7 +1799,7 @@
           <w:sz w:val="28"/>
           <w:szCs w:val="28"/>
         </w:rPr>
-        <w:t>Тренер имеет возможность редактировать личные данные, личные данные характеризуются следующим образом</w:t>
+        <w:t>Список участников характеризуется следующими атрибутами</w:t>
       </w:r>
       <w:r>
         <w:rPr>
@@ -1462,6 +1815,98 @@
         <w:pStyle w:val="a3"/>
         <w:numPr>
           <w:ilvl w:val="0"/>
+          <w:numId w:val="5"/>
+        </w:numPr>
+        <w:tabs>
+          <w:tab w:val="left" w:pos="851"/>
+        </w:tabs>
+        <w:spacing w:after="0" w:line="360" w:lineRule="auto"/>
+        <w:ind w:left="0" w:firstLine="567"/>
+        <w:jc w:val="both"/>
+        <w:rPr>
+          <w:rFonts w:ascii="Times New Roman" w:hAnsi="Times New Roman" w:cs="Times New Roman"/>
+          <w:sz w:val="28"/>
+          <w:szCs w:val="28"/>
+        </w:rPr>
+      </w:pPr>
+      <w:r>
+        <w:rPr>
+          <w:rFonts w:ascii="Times New Roman" w:hAnsi="Times New Roman" w:cs="Times New Roman"/>
+          <w:sz w:val="28"/>
+          <w:szCs w:val="28"/>
+        </w:rPr>
+        <w:t>номер каждого участника.</w:t>
+      </w:r>
+    </w:p>
+    <w:p>
+      <w:pPr>
+        <w:pStyle w:val="a3"/>
+        <w:tabs>
+          <w:tab w:val="left" w:pos="851"/>
+        </w:tabs>
+        <w:spacing w:after="0" w:line="360" w:lineRule="auto"/>
+        <w:ind w:left="0" w:firstLine="567"/>
+        <w:jc w:val="both"/>
+        <w:rPr>
+          <w:rFonts w:ascii="Times New Roman" w:hAnsi="Times New Roman" w:cs="Times New Roman"/>
+          <w:sz w:val="28"/>
+          <w:szCs w:val="28"/>
+        </w:rPr>
+      </w:pPr>
+      <w:r>
+        <w:rPr>
+          <w:rFonts w:ascii="Times New Roman" w:hAnsi="Times New Roman" w:cs="Times New Roman"/>
+          <w:sz w:val="28"/>
+          <w:szCs w:val="28"/>
+        </w:rPr>
+        <w:t>Тренер</w:t>
+      </w:r>
+      <w:r>
+        <w:rPr>
+          <w:rFonts w:ascii="Times New Roman" w:hAnsi="Times New Roman" w:cs="Times New Roman"/>
+          <w:sz w:val="28"/>
+          <w:szCs w:val="28"/>
+        </w:rPr>
+        <w:t xml:space="preserve"> должен</w:t>
+      </w:r>
+      <w:r>
+        <w:rPr>
+          <w:rFonts w:ascii="Times New Roman" w:hAnsi="Times New Roman" w:cs="Times New Roman"/>
+          <w:sz w:val="28"/>
+          <w:szCs w:val="28"/>
+        </w:rPr>
+        <w:t xml:space="preserve"> име</w:t>
+      </w:r>
+      <w:r>
+        <w:rPr>
+          <w:rFonts w:ascii="Times New Roman" w:hAnsi="Times New Roman" w:cs="Times New Roman"/>
+          <w:sz w:val="28"/>
+          <w:szCs w:val="28"/>
+        </w:rPr>
+        <w:t>ть</w:t>
+      </w:r>
+      <w:r>
+        <w:rPr>
+          <w:rFonts w:ascii="Times New Roman" w:hAnsi="Times New Roman" w:cs="Times New Roman"/>
+          <w:sz w:val="28"/>
+          <w:szCs w:val="28"/>
+        </w:rPr>
+        <w:t xml:space="preserve"> возможность редактировать личные данные, личные данные характеризуются следующим образом</w:t>
+      </w:r>
+      <w:r>
+        <w:rPr>
+          <w:rFonts w:ascii="Times New Roman" w:hAnsi="Times New Roman" w:cs="Times New Roman"/>
+          <w:sz w:val="28"/>
+          <w:szCs w:val="28"/>
+        </w:rPr>
+        <w:t>:</w:t>
+      </w:r>
+    </w:p>
+    <w:p>
+      <w:pPr>
+        <w:pStyle w:val="a3"/>
+        <w:numPr>
+          <w:ilvl w:val="0"/>
           <w:numId w:val="4"/>
         </w:numPr>
         <w:tabs>
@@ -1482,6 +1927,7 @@
           <w:sz w:val="28"/>
           <w:szCs w:val="28"/>
         </w:rPr>
+        <w:lastRenderedPageBreak/>
         <w:t>фамилия</w:t>
       </w:r>
       <w:r>
@@ -1625,7 +2071,39 @@
           <w:sz w:val="28"/>
           <w:szCs w:val="28"/>
         </w:rPr>
-        <w:t>Тренер имеет возможность редактировать</w:t>
+        <w:t>Тренер</w:t>
+      </w:r>
+      <w:r>
+        <w:rPr>
+          <w:rFonts w:ascii="Times New Roman" w:hAnsi="Times New Roman" w:cs="Times New Roman"/>
+          <w:sz w:val="28"/>
+          <w:szCs w:val="28"/>
+        </w:rPr>
+        <w:t xml:space="preserve"> должен</w:t>
+      </w:r>
+      <w:r>
+        <w:rPr>
+          <w:rFonts w:ascii="Times New Roman" w:hAnsi="Times New Roman" w:cs="Times New Roman"/>
+          <w:sz w:val="28"/>
+          <w:szCs w:val="28"/>
+        </w:rPr>
+        <w:t xml:space="preserve"> име</w:t>
+      </w:r>
+      <w:r>
+        <w:rPr>
+          <w:rFonts w:ascii="Times New Roman" w:hAnsi="Times New Roman" w:cs="Times New Roman"/>
+          <w:sz w:val="28"/>
+          <w:szCs w:val="28"/>
+        </w:rPr>
+        <w:t>ть</w:t>
+      </w:r>
+      <w:r>
+        <w:rPr>
+          <w:rFonts w:ascii="Times New Roman" w:hAnsi="Times New Roman" w:cs="Times New Roman"/>
+          <w:sz w:val="28"/>
+          <w:szCs w:val="28"/>
+        </w:rPr>
+        <w:t xml:space="preserve"> возможность редактировать</w:t>
       </w:r>
       <w:r>
         <w:rPr>
@@ -1744,7 +2222,6 @@
           <w:sz w:val="28"/>
           <w:szCs w:val="28"/>
         </w:rPr>
-        <w:lastRenderedPageBreak/>
         <w:t>Клиент может загрузить не более 10 сканов медицинских документов. В системе не может существовать более 1 группы с одинаковым названием.</w:t>
       </w:r>
       <w:r>
@@ -1979,6 +2456,119 @@
     </w:lvl>
   </w:abstractNum>
   <w:abstractNum w:abstractNumId="1" w15:restartNumberingAfterBreak="0">
+    <w:nsid w:val="432D489A"/>
+    <w:multiLevelType w:val="hybridMultilevel"/>
+    <w:tmpl w:val="1F30FB0A"/>
+    <w:lvl w:ilvl="0" w:tplc="D5A49B78">
+      <w:start w:val="1"/>
+      <w:numFmt w:val="bullet"/>
+      <w:lvlText w:val=""/>
+      <w:lvlJc w:val="left"/>
+      <w:pPr>
+        <w:ind w:left="1287" w:hanging="360"/>
+      </w:pPr>
+      <w:rPr>
+        <w:rFonts w:ascii="Symbol" w:hAnsi="Symbol" w:hint="default"/>
+      </w:rPr>
+    </w:lvl>
+    <w:lvl w:ilvl="1" w:tplc="04190003" w:tentative="1">
+      <w:start w:val="1"/>
+      <w:numFmt w:val="bullet"/>
+      <w:lvlText w:val="o"/>
+      <w:lvlJc w:val="left"/>
+      <w:pPr>
+        <w:ind w:left="2007" w:hanging="360"/>
+      </w:pPr>
+      <w:rPr>
+        <w:rFonts w:ascii="Courier New" w:hAnsi="Courier New" w:cs="Courier New" w:hint="default"/>
+      </w:rPr>
+    </w:lvl>
+    <w:lvl w:ilvl="2" w:tplc="04190005" w:tentative="1">
+      <w:start w:val="1"/>
+      <w:numFmt w:val="bullet"/>
+      <w:lvlText w:val=""/>
+      <w:lvlJc w:val="left"/>
+      <w:pPr>
+        <w:ind w:left="2727" w:hanging="360"/>
+      </w:pPr>
+      <w:rPr>
+        <w:rFonts w:ascii="Wingdings" w:hAnsi="Wingdings" w:hint="default"/>
+      </w:rPr>
+    </w:lvl>
+    <w:lvl w:ilvl="3" w:tplc="04190001" w:tentative="1">
+      <w:start w:val="1"/>
+      <w:numFmt w:val="bullet"/>
+      <w:lvlText w:val=""/>
+      <w:lvlJc w:val="left"/>
+      <w:pPr>
+        <w:ind w:left="3447" w:hanging="360"/>
+      </w:pPr>
+      <w:rPr>
+        <w:rFonts w:ascii="Symbol" w:hAnsi="Symbol" w:hint="default"/>
+      </w:rPr>
+    </w:lvl>
+    <w:lvl w:ilvl="4" w:tplc="04190003" w:tentative="1">
+      <w:start w:val="1"/>
+      <w:numFmt w:val="bullet"/>
+      <w:lvlText w:val="o"/>
+      <w:lvlJc w:val="left"/>
+      <w:pPr>
+        <w:ind w:left="4167" w:hanging="360"/>
+      </w:pPr>
+      <w:rPr>
+        <w:rFonts w:ascii="Courier New" w:hAnsi="Courier New" w:cs="Courier New" w:hint="default"/>
+      </w:rPr>
+    </w:lvl>
+    <w:lvl w:ilvl="5" w:tplc="04190005" w:tentative="1">
+      <w:start w:val="1"/>
+      <w:numFmt w:val="bullet"/>
+      <w:lvlText w:val=""/>
+      <w:lvlJc w:val="left"/>
+      <w:pPr>
+        <w:ind w:left="4887" w:hanging="360"/>
+      </w:pPr>
+      <w:rPr>
+        <w:rFonts w:ascii="Wingdings" w:hAnsi="Wingdings" w:hint="default"/>
+      </w:rPr>
+    </w:lvl>
+    <w:lvl w:ilvl="6" w:tplc="04190001" w:tentative="1">
+      <w:start w:val="1"/>
+      <w:numFmt w:val="bullet"/>
+      <w:lvlText w:val=""/>
+      <w:lvlJc w:val="left"/>
+      <w:pPr>
+        <w:ind w:left="5607" w:hanging="360"/>
+      </w:pPr>
+      <w:rPr>
+        <w:rFonts w:ascii="Symbol" w:hAnsi="Symbol" w:hint="default"/>
+      </w:rPr>
+    </w:lvl>
+    <w:lvl w:ilvl="7" w:tplc="04190003" w:tentative="1">
+      <w:start w:val="1"/>
+      <w:numFmt w:val="bullet"/>
+      <w:lvlText w:val="o"/>
+      <w:lvlJc w:val="left"/>
+      <w:pPr>
+        <w:ind w:left="6327" w:hanging="360"/>
+      </w:pPr>
+      <w:rPr>
+        <w:rFonts w:ascii="Courier New" w:hAnsi="Courier New" w:cs="Courier New" w:hint="default"/>
+      </w:rPr>
+    </w:lvl>
+    <w:lvl w:ilvl="8" w:tplc="04190005" w:tentative="1">
+      <w:start w:val="1"/>
+      <w:numFmt w:val="bullet"/>
+      <w:lvlText w:val=""/>
+      <w:lvlJc w:val="left"/>
+      <w:pPr>
+        <w:ind w:left="7047" w:hanging="360"/>
+      </w:pPr>
+      <w:rPr>
+        <w:rFonts w:ascii="Wingdings" w:hAnsi="Wingdings" w:hint="default"/>
+      </w:rPr>
+    </w:lvl>
+  </w:abstractNum>
+  <w:abstractNum w:abstractNumId="2" w15:restartNumberingAfterBreak="0">
     <w:nsid w:val="593E60F9"/>
     <w:multiLevelType w:val="hybridMultilevel"/>
     <w:tmpl w:val="BE9281E8"/>
@@ -2091,7 +2681,120 @@
       </w:rPr>
     </w:lvl>
   </w:abstractNum>
-  <w:abstractNum w:abstractNumId="2" w15:restartNumberingAfterBreak="0">
+  <w:abstractNum w:abstractNumId="3" w15:restartNumberingAfterBreak="0">
+    <w:nsid w:val="5E80236D"/>
+    <w:multiLevelType w:val="hybridMultilevel"/>
+    <w:tmpl w:val="85B4D0BE"/>
+    <w:lvl w:ilvl="0" w:tplc="D5A49B78">
+      <w:start w:val="1"/>
+      <w:numFmt w:val="bullet"/>
+      <w:lvlText w:val=""/>
+      <w:lvlJc w:val="left"/>
+      <w:pPr>
+        <w:ind w:left="1287" w:hanging="360"/>
+      </w:pPr>
+      <w:rPr>
+        <w:rFonts w:ascii="Symbol" w:hAnsi="Symbol" w:hint="default"/>
+      </w:rPr>
+    </w:lvl>
+    <w:lvl w:ilvl="1" w:tplc="04190003" w:tentative="1">
+      <w:start w:val="1"/>
+      <w:numFmt w:val="bullet"/>
+      <w:lvlText w:val="o"/>
+      <w:lvlJc w:val="left"/>
+      <w:pPr>
+        <w:ind w:left="2007" w:hanging="360"/>
+      </w:pPr>
+      <w:rPr>
+        <w:rFonts w:ascii="Courier New" w:hAnsi="Courier New" w:cs="Courier New" w:hint="default"/>
+      </w:rPr>
+    </w:lvl>
+    <w:lvl w:ilvl="2" w:tplc="04190005" w:tentative="1">
+      <w:start w:val="1"/>
+      <w:numFmt w:val="bullet"/>
+      <w:lvlText w:val=""/>
+      <w:lvlJc w:val="left"/>
+      <w:pPr>
+        <w:ind w:left="2727" w:hanging="360"/>
+      </w:pPr>
+      <w:rPr>
+        <w:rFonts w:ascii="Wingdings" w:hAnsi="Wingdings" w:hint="default"/>
+      </w:rPr>
+    </w:lvl>
+    <w:lvl w:ilvl="3" w:tplc="04190001" w:tentative="1">
+      <w:start w:val="1"/>
+      <w:numFmt w:val="bullet"/>
+      <w:lvlText w:val=""/>
+      <w:lvlJc w:val="left"/>
+      <w:pPr>
+        <w:ind w:left="3447" w:hanging="360"/>
+      </w:pPr>
+      <w:rPr>
+        <w:rFonts w:ascii="Symbol" w:hAnsi="Symbol" w:hint="default"/>
+      </w:rPr>
+    </w:lvl>
+    <w:lvl w:ilvl="4" w:tplc="04190003" w:tentative="1">
+      <w:start w:val="1"/>
+      <w:numFmt w:val="bullet"/>
+      <w:lvlText w:val="o"/>
+      <w:lvlJc w:val="left"/>
+      <w:pPr>
+        <w:ind w:left="4167" w:hanging="360"/>
+      </w:pPr>
+      <w:rPr>
+        <w:rFonts w:ascii="Courier New" w:hAnsi="Courier New" w:cs="Courier New" w:hint="default"/>
+      </w:rPr>
+    </w:lvl>
+    <w:lvl w:ilvl="5" w:tplc="04190005" w:tentative="1">
+      <w:start w:val="1"/>
+      <w:numFmt w:val="bullet"/>
+      <w:lvlText w:val=""/>
+      <w:lvlJc w:val="left"/>
+      <w:pPr>
+        <w:ind w:left="4887" w:hanging="360"/>
+      </w:pPr>
+      <w:rPr>
+        <w:rFonts w:ascii="Wingdings" w:hAnsi="Wingdings" w:hint="default"/>
+      </w:rPr>
+    </w:lvl>
+    <w:lvl w:ilvl="6" w:tplc="04190001" w:tentative="1">
+      <w:start w:val="1"/>
+      <w:numFmt w:val="bullet"/>
+      <w:lvlText w:val=""/>
+      <w:lvlJc w:val="left"/>
+      <w:pPr>
+        <w:ind w:left="5607" w:hanging="360"/>
+      </w:pPr>
+      <w:rPr>
+        <w:rFonts w:ascii="Symbol" w:hAnsi="Symbol" w:hint="default"/>
+      </w:rPr>
+    </w:lvl>
+    <w:lvl w:ilvl="7" w:tplc="04190003" w:tentative="1">
+      <w:start w:val="1"/>
+      <w:numFmt w:val="bullet"/>
+      <w:lvlText w:val="o"/>
+      <w:lvlJc w:val="left"/>
+      <w:pPr>
+        <w:ind w:left="6327" w:hanging="360"/>
+      </w:pPr>
+      <w:rPr>
+        <w:rFonts w:ascii="Courier New" w:hAnsi="Courier New" w:cs="Courier New" w:hint="default"/>
+      </w:rPr>
+    </w:lvl>
+    <w:lvl w:ilvl="8" w:tplc="04190005" w:tentative="1">
+      <w:start w:val="1"/>
+      <w:numFmt w:val="bullet"/>
+      <w:lvlText w:val=""/>
+      <w:lvlJc w:val="left"/>
+      <w:pPr>
+        <w:ind w:left="7047" w:hanging="360"/>
+      </w:pPr>
+      <w:rPr>
+        <w:rFonts w:ascii="Wingdings" w:hAnsi="Wingdings" w:hint="default"/>
+      </w:rPr>
+    </w:lvl>
+  </w:abstractNum>
+  <w:abstractNum w:abstractNumId="4" w15:restartNumberingAfterBreak="0">
     <w:nsid w:val="624666EC"/>
     <w:multiLevelType w:val="hybridMultilevel"/>
     <w:tmpl w:val="307A47E4"/>
@@ -2204,7 +2907,120 @@
       </w:rPr>
     </w:lvl>
   </w:abstractNum>
-  <w:abstractNum w:abstractNumId="3" w15:restartNumberingAfterBreak="0">
+  <w:abstractNum w:abstractNumId="5" w15:restartNumberingAfterBreak="0">
+    <w:nsid w:val="67154C60"/>
+    <w:multiLevelType w:val="hybridMultilevel"/>
+    <w:tmpl w:val="84EE27A8"/>
+    <w:lvl w:ilvl="0" w:tplc="D5A49B78">
+      <w:start w:val="1"/>
+      <w:numFmt w:val="bullet"/>
+      <w:lvlText w:val=""/>
+      <w:lvlJc w:val="left"/>
+      <w:pPr>
+        <w:ind w:left="1287" w:hanging="360"/>
+      </w:pPr>
+      <w:rPr>
+        <w:rFonts w:ascii="Symbol" w:hAnsi="Symbol" w:hint="default"/>
+      </w:rPr>
+    </w:lvl>
+    <w:lvl w:ilvl="1" w:tplc="04190003" w:tentative="1">
+      <w:start w:val="1"/>
+      <w:numFmt w:val="bullet"/>
+      <w:lvlText w:val="o"/>
+      <w:lvlJc w:val="left"/>
+      <w:pPr>
+        <w:ind w:left="2007" w:hanging="360"/>
+      </w:pPr>
+      <w:rPr>
+        <w:rFonts w:ascii="Courier New" w:hAnsi="Courier New" w:cs="Courier New" w:hint="default"/>
+      </w:rPr>
+    </w:lvl>
+    <w:lvl w:ilvl="2" w:tplc="04190005" w:tentative="1">
+      <w:start w:val="1"/>
+      <w:numFmt w:val="bullet"/>
+      <w:lvlText w:val=""/>
+      <w:lvlJc w:val="left"/>
+      <w:pPr>
+        <w:ind w:left="2727" w:hanging="360"/>
+      </w:pPr>
+      <w:rPr>
+        <w:rFonts w:ascii="Wingdings" w:hAnsi="Wingdings" w:hint="default"/>
+      </w:rPr>
+    </w:lvl>
+    <w:lvl w:ilvl="3" w:tplc="04190001" w:tentative="1">
+      <w:start w:val="1"/>
+      <w:numFmt w:val="bullet"/>
+      <w:lvlText w:val=""/>
+      <w:lvlJc w:val="left"/>
+      <w:pPr>
+        <w:ind w:left="3447" w:hanging="360"/>
+      </w:pPr>
+      <w:rPr>
+        <w:rFonts w:ascii="Symbol" w:hAnsi="Symbol" w:hint="default"/>
+      </w:rPr>
+    </w:lvl>
+    <w:lvl w:ilvl="4" w:tplc="04190003" w:tentative="1">
+      <w:start w:val="1"/>
+      <w:numFmt w:val="bullet"/>
+      <w:lvlText w:val="o"/>
+      <w:lvlJc w:val="left"/>
+      <w:pPr>
+        <w:ind w:left="4167" w:hanging="360"/>
+      </w:pPr>
+      <w:rPr>
+        <w:rFonts w:ascii="Courier New" w:hAnsi="Courier New" w:cs="Courier New" w:hint="default"/>
+      </w:rPr>
+    </w:lvl>
+    <w:lvl w:ilvl="5" w:tplc="04190005" w:tentative="1">
+      <w:start w:val="1"/>
+      <w:numFmt w:val="bullet"/>
+      <w:lvlText w:val=""/>
+      <w:lvlJc w:val="left"/>
+      <w:pPr>
+        <w:ind w:left="4887" w:hanging="360"/>
+      </w:pPr>
+      <w:rPr>
+        <w:rFonts w:ascii="Wingdings" w:hAnsi="Wingdings" w:hint="default"/>
+      </w:rPr>
+    </w:lvl>
+    <w:lvl w:ilvl="6" w:tplc="04190001" w:tentative="1">
+      <w:start w:val="1"/>
+      <w:numFmt w:val="bullet"/>
+      <w:lvlText w:val=""/>
+      <w:lvlJc w:val="left"/>
+      <w:pPr>
+        <w:ind w:left="5607" w:hanging="360"/>
+      </w:pPr>
+      <w:rPr>
+        <w:rFonts w:ascii="Symbol" w:hAnsi="Symbol" w:hint="default"/>
+      </w:rPr>
+    </w:lvl>
+    <w:lvl w:ilvl="7" w:tplc="04190003" w:tentative="1">
+      <w:start w:val="1"/>
+      <w:numFmt w:val="bullet"/>
+      <w:lvlText w:val="o"/>
+      <w:lvlJc w:val="left"/>
+      <w:pPr>
+        <w:ind w:left="6327" w:hanging="360"/>
+      </w:pPr>
+      <w:rPr>
+        <w:rFonts w:ascii="Courier New" w:hAnsi="Courier New" w:cs="Courier New" w:hint="default"/>
+      </w:rPr>
+    </w:lvl>
+    <w:lvl w:ilvl="8" w:tplc="04190005" w:tentative="1">
+      <w:start w:val="1"/>
+      <w:numFmt w:val="bullet"/>
+      <w:lvlText w:val=""/>
+      <w:lvlJc w:val="left"/>
+      <w:pPr>
+        <w:ind w:left="7047" w:hanging="360"/>
+      </w:pPr>
+      <w:rPr>
+        <w:rFonts w:ascii="Wingdings" w:hAnsi="Wingdings" w:hint="default"/>
+      </w:rPr>
+    </w:lvl>
+  </w:abstractNum>
+  <w:abstractNum w:abstractNumId="6" w15:restartNumberingAfterBreak="0">
     <w:nsid w:val="7DFC77BF"/>
     <w:multiLevelType w:val="hybridMultilevel"/>
     <w:tmpl w:val="473A0BBA"/>
@@ -2321,13 +3137,22 @@
     <w:abstractNumId w:val="0"/>
   </w:num>
   <w:num w:numId="2" w16cid:durableId="521557247">
+    <w:abstractNumId w:val="6"/>
+  </w:num>
+  <w:num w:numId="3" w16cid:durableId="963003722">
+    <w:abstractNumId w:val="2"/>
+  </w:num>
+  <w:num w:numId="4" w16cid:durableId="1972973356">
+    <w:abstractNumId w:val="4"/>
+  </w:num>
+  <w:num w:numId="5" w16cid:durableId="1699356032">
     <w:abstractNumId w:val="3"/>
   </w:num>
-  <w:num w:numId="3" w16cid:durableId="963003722">
+  <w:num w:numId="6" w16cid:durableId="1066416947">
     <w:abstractNumId w:val="1"/>
   </w:num>
-  <w:num w:numId="4" w16cid:durableId="1972973356">
-    <w:abstractNumId w:val="2"/>
+  <w:num w:numId="7" w16cid:durableId="1068191891">
+    <w:abstractNumId w:val="5"/>
   </w:num>
 </w:numbering>
 </file>
@@ -2736,7 +3561,6 @@
   <w:style w:type="character" w:default="1" w:styleId="a0">
     <w:name w:val="Default Paragraph Font"/>
     <w:uiPriority w:val="1"/>
-    <w:semiHidden/>
     <w:unhideWhenUsed/>
   </w:style>
   <w:style w:type="table" w:default="1" w:styleId="a1">

--- a/DOCS/Халиуллин_ПО_1ver.docx
+++ b/DOCS/Халиуллин_ПО_1ver.docx
@@ -1075,7 +1075,67 @@
           <w:sz w:val="28"/>
           <w:szCs w:val="28"/>
         </w:rPr>
-        <w:t>оставлять отзывы</w:t>
+        <w:t xml:space="preserve">загружать сканы медицинских документов, если у клиента имеются противопоказания. </w:t>
+      </w:r>
+    </w:p>
+    <w:p>
+      <w:pPr>
+        <w:pStyle w:val="a3"/>
+        <w:tabs>
+          <w:tab w:val="left" w:pos="851"/>
+        </w:tabs>
+        <w:spacing w:after="0" w:line="360" w:lineRule="auto"/>
+        <w:ind w:left="0" w:firstLine="567"/>
+        <w:jc w:val="both"/>
+        <w:rPr>
+          <w:rFonts w:ascii="Times New Roman" w:hAnsi="Times New Roman" w:cs="Times New Roman"/>
+          <w:sz w:val="28"/>
+          <w:szCs w:val="28"/>
+        </w:rPr>
+      </w:pPr>
+      <w:r>
+        <w:rPr>
+          <w:rFonts w:ascii="Times New Roman" w:hAnsi="Times New Roman" w:cs="Times New Roman"/>
+          <w:sz w:val="28"/>
+          <w:szCs w:val="28"/>
+        </w:rPr>
+        <w:t>Пользователь в системе характеризуется следующими атрибутами</w:t>
+      </w:r>
+      <w:r>
+        <w:rPr>
+          <w:rFonts w:ascii="Times New Roman" w:hAnsi="Times New Roman" w:cs="Times New Roman"/>
+          <w:sz w:val="28"/>
+          <w:szCs w:val="28"/>
+        </w:rPr>
+        <w:t>:</w:t>
+      </w:r>
+    </w:p>
+    <w:p>
+      <w:pPr>
+        <w:pStyle w:val="a3"/>
+        <w:numPr>
+          <w:ilvl w:val="0"/>
+          <w:numId w:val="6"/>
+        </w:numPr>
+        <w:tabs>
+          <w:tab w:val="left" w:pos="851"/>
+        </w:tabs>
+        <w:spacing w:after="0" w:line="360" w:lineRule="auto"/>
+        <w:ind w:left="0" w:firstLine="567"/>
+        <w:jc w:val="both"/>
+        <w:rPr>
+          <w:rFonts w:ascii="Times New Roman" w:hAnsi="Times New Roman" w:cs="Times New Roman"/>
+          <w:sz w:val="28"/>
+          <w:szCs w:val="28"/>
+        </w:rPr>
+      </w:pPr>
+      <w:r>
+        <w:rPr>
+          <w:rFonts w:ascii="Times New Roman" w:hAnsi="Times New Roman" w:cs="Times New Roman"/>
+          <w:sz w:val="28"/>
+          <w:szCs w:val="28"/>
+        </w:rPr>
+        <w:t>номер пользователя</w:t>
       </w:r>
       <w:r>
         <w:rPr>
@@ -1092,6 +1152,119 @@
         <w:pStyle w:val="a3"/>
         <w:numPr>
           <w:ilvl w:val="0"/>
+          <w:numId w:val="6"/>
+        </w:numPr>
+        <w:tabs>
+          <w:tab w:val="left" w:pos="851"/>
+        </w:tabs>
+        <w:spacing w:after="0" w:line="360" w:lineRule="auto"/>
+        <w:ind w:left="0" w:firstLine="567"/>
+        <w:jc w:val="both"/>
+        <w:rPr>
+          <w:rFonts w:ascii="Times New Roman" w:hAnsi="Times New Roman" w:cs="Times New Roman"/>
+          <w:sz w:val="28"/>
+          <w:szCs w:val="28"/>
+        </w:rPr>
+      </w:pPr>
+      <w:r>
+        <w:rPr>
+          <w:rFonts w:ascii="Times New Roman" w:hAnsi="Times New Roman" w:cs="Times New Roman"/>
+          <w:sz w:val="28"/>
+          <w:szCs w:val="28"/>
+        </w:rPr>
+        <w:t>роль.</w:t>
+      </w:r>
+    </w:p>
+    <w:p>
+      <w:pPr>
+        <w:pStyle w:val="a3"/>
+        <w:spacing w:after="0" w:line="360" w:lineRule="auto"/>
+        <w:ind w:left="0" w:firstLine="567"/>
+        <w:jc w:val="both"/>
+        <w:rPr>
+          <w:rFonts w:ascii="Times New Roman" w:hAnsi="Times New Roman" w:cs="Times New Roman"/>
+          <w:sz w:val="28"/>
+          <w:szCs w:val="28"/>
+        </w:rPr>
+      </w:pPr>
+      <w:r>
+        <w:rPr>
+          <w:rFonts w:ascii="Times New Roman" w:hAnsi="Times New Roman" w:cs="Times New Roman"/>
+          <w:sz w:val="28"/>
+          <w:szCs w:val="28"/>
+        </w:rPr>
+        <w:t xml:space="preserve">Администратор </w:t>
+      </w:r>
+      <w:r>
+        <w:rPr>
+          <w:rFonts w:ascii="Times New Roman" w:hAnsi="Times New Roman" w:cs="Times New Roman"/>
+          <w:sz w:val="28"/>
+          <w:szCs w:val="28"/>
+        </w:rPr>
+        <w:t xml:space="preserve">должен </w:t>
+      </w:r>
+      <w:r>
+        <w:rPr>
+          <w:rFonts w:ascii="Times New Roman" w:hAnsi="Times New Roman" w:cs="Times New Roman"/>
+          <w:sz w:val="28"/>
+          <w:szCs w:val="28"/>
+        </w:rPr>
+        <w:t>име</w:t>
+      </w:r>
+      <w:r>
+        <w:rPr>
+          <w:rFonts w:ascii="Times New Roman" w:hAnsi="Times New Roman" w:cs="Times New Roman"/>
+          <w:sz w:val="28"/>
+          <w:szCs w:val="28"/>
+        </w:rPr>
+        <w:t>ть</w:t>
+      </w:r>
+      <w:r>
+        <w:rPr>
+          <w:rFonts w:ascii="Times New Roman" w:hAnsi="Times New Roman" w:cs="Times New Roman"/>
+          <w:sz w:val="28"/>
+          <w:szCs w:val="28"/>
+        </w:rPr>
+        <w:t xml:space="preserve"> возможность редактировать роль </w:t>
+      </w:r>
+      <w:r>
+        <w:rPr>
+          <w:rFonts w:ascii="Times New Roman" w:hAnsi="Times New Roman" w:cs="Times New Roman"/>
+          <w:sz w:val="28"/>
+          <w:szCs w:val="28"/>
+        </w:rPr>
+        <w:t>пользователя</w:t>
+      </w:r>
+      <w:r>
+        <w:rPr>
+          <w:rFonts w:ascii="Times New Roman" w:hAnsi="Times New Roman" w:cs="Times New Roman"/>
+          <w:sz w:val="28"/>
+          <w:szCs w:val="28"/>
+        </w:rPr>
+        <w:t xml:space="preserve">, роль </w:t>
+      </w:r>
+      <w:r>
+        <w:rPr>
+          <w:rFonts w:ascii="Times New Roman" w:hAnsi="Times New Roman" w:cs="Times New Roman"/>
+          <w:sz w:val="28"/>
+          <w:szCs w:val="28"/>
+        </w:rPr>
+        <w:t>пользователя</w:t>
+      </w:r>
+      <w:r>
+        <w:rPr>
+          <w:rFonts w:ascii="Times New Roman" w:hAnsi="Times New Roman" w:cs="Times New Roman"/>
+          <w:sz w:val="28"/>
+          <w:szCs w:val="28"/>
+        </w:rPr>
+        <w:t xml:space="preserve"> характеризуется следующими атрибутами:</w:t>
+      </w:r>
+    </w:p>
+    <w:p>
+      <w:pPr>
+        <w:pStyle w:val="a3"/>
+        <w:numPr>
+          <w:ilvl w:val="0"/>
           <w:numId w:val="3"/>
         </w:numPr>
         <w:tabs>
@@ -1112,37 +1285,75 @@
           <w:sz w:val="28"/>
           <w:szCs w:val="28"/>
         </w:rPr>
-        <w:t xml:space="preserve">загружать сканы медицинских документов, если у клиента имеются противопоказания. </w:t>
-      </w:r>
-    </w:p>
-    <w:p>
-      <w:pPr>
-        <w:pStyle w:val="a3"/>
-        <w:tabs>
-          <w:tab w:val="left" w:pos="851"/>
-        </w:tabs>
-        <w:spacing w:after="0" w:line="360" w:lineRule="auto"/>
-        <w:ind w:left="0" w:firstLine="567"/>
-        <w:jc w:val="both"/>
-        <w:rPr>
-          <w:rFonts w:ascii="Times New Roman" w:hAnsi="Times New Roman" w:cs="Times New Roman"/>
-          <w:sz w:val="28"/>
-          <w:szCs w:val="28"/>
-        </w:rPr>
-      </w:pPr>
-      <w:r>
-        <w:rPr>
-          <w:rFonts w:ascii="Times New Roman" w:hAnsi="Times New Roman" w:cs="Times New Roman"/>
-          <w:sz w:val="28"/>
-          <w:szCs w:val="28"/>
-        </w:rPr>
-        <w:t>Пользователь в системе характеризуется следующими атрибутами</w:t>
-      </w:r>
-      <w:r>
-        <w:rPr>
-          <w:rFonts w:ascii="Times New Roman" w:hAnsi="Times New Roman" w:cs="Times New Roman"/>
-          <w:sz w:val="28"/>
-          <w:szCs w:val="28"/>
+        <w:t>название роли</w:t>
+      </w:r>
+      <w:r>
+        <w:rPr>
+          <w:rFonts w:ascii="Times New Roman" w:hAnsi="Times New Roman" w:cs="Times New Roman"/>
+          <w:sz w:val="28"/>
+          <w:szCs w:val="28"/>
+          <w:lang w:val="en-US"/>
+        </w:rPr>
+        <w:t>;</w:t>
+      </w:r>
+    </w:p>
+    <w:p>
+      <w:pPr>
+        <w:pStyle w:val="a3"/>
+        <w:numPr>
+          <w:ilvl w:val="0"/>
+          <w:numId w:val="3"/>
+        </w:numPr>
+        <w:tabs>
+          <w:tab w:val="left" w:pos="851"/>
+        </w:tabs>
+        <w:spacing w:after="0" w:line="360" w:lineRule="auto"/>
+        <w:ind w:left="0" w:firstLine="567"/>
+        <w:jc w:val="both"/>
+        <w:rPr>
+          <w:rFonts w:ascii="Times New Roman" w:hAnsi="Times New Roman" w:cs="Times New Roman"/>
+          <w:sz w:val="28"/>
+          <w:szCs w:val="28"/>
+        </w:rPr>
+      </w:pPr>
+      <w:r>
+        <w:rPr>
+          <w:rFonts w:ascii="Times New Roman" w:hAnsi="Times New Roman" w:cs="Times New Roman"/>
+          <w:sz w:val="28"/>
+          <w:szCs w:val="28"/>
+        </w:rPr>
+        <w:t>права доступа.</w:t>
+      </w:r>
+    </w:p>
+    <w:p>
+      <w:pPr>
+        <w:pStyle w:val="a3"/>
+        <w:tabs>
+          <w:tab w:val="left" w:pos="851"/>
+        </w:tabs>
+        <w:spacing w:after="0" w:line="360" w:lineRule="auto"/>
+        <w:ind w:left="0" w:firstLine="567"/>
+        <w:jc w:val="both"/>
+        <w:rPr>
+          <w:rFonts w:ascii="Times New Roman" w:hAnsi="Times New Roman" w:cs="Times New Roman"/>
+          <w:sz w:val="28"/>
+          <w:szCs w:val="28"/>
+        </w:rPr>
+      </w:pPr>
+      <w:r>
+        <w:rPr>
+          <w:rFonts w:ascii="Times New Roman" w:hAnsi="Times New Roman" w:cs="Times New Roman"/>
+          <w:sz w:val="28"/>
+          <w:szCs w:val="28"/>
+        </w:rPr>
+        <w:t>Тренировка характеризуется следующими атрибутами</w:t>
+      </w:r>
+      <w:r>
+        <w:rPr>
+          <w:rFonts w:ascii="Times New Roman" w:hAnsi="Times New Roman" w:cs="Times New Roman"/>
+          <w:sz w:val="28"/>
+          <w:szCs w:val="28"/>
+          <w:lang w:val="en-US"/>
         </w:rPr>
         <w:t>:</w:t>
       </w:r>
@@ -1152,27 +1363,27 @@
         <w:pStyle w:val="a3"/>
         <w:numPr>
           <w:ilvl w:val="0"/>
-          <w:numId w:val="6"/>
-        </w:numPr>
-        <w:tabs>
-          <w:tab w:val="left" w:pos="851"/>
-        </w:tabs>
-        <w:spacing w:after="0" w:line="360" w:lineRule="auto"/>
-        <w:ind w:left="0" w:firstLine="567"/>
-        <w:jc w:val="both"/>
-        <w:rPr>
-          <w:rFonts w:ascii="Times New Roman" w:hAnsi="Times New Roman" w:cs="Times New Roman"/>
-          <w:sz w:val="28"/>
-          <w:szCs w:val="28"/>
-        </w:rPr>
-      </w:pPr>
-      <w:r>
-        <w:rPr>
-          <w:rFonts w:ascii="Times New Roman" w:hAnsi="Times New Roman" w:cs="Times New Roman"/>
-          <w:sz w:val="28"/>
-          <w:szCs w:val="28"/>
-        </w:rPr>
-        <w:t>номер пользователя</w:t>
+          <w:numId w:val="7"/>
+        </w:numPr>
+        <w:tabs>
+          <w:tab w:val="left" w:pos="851"/>
+        </w:tabs>
+        <w:spacing w:after="0" w:line="360" w:lineRule="auto"/>
+        <w:ind w:left="0" w:firstLine="567"/>
+        <w:jc w:val="both"/>
+        <w:rPr>
+          <w:rFonts w:ascii="Times New Roman" w:hAnsi="Times New Roman" w:cs="Times New Roman"/>
+          <w:sz w:val="28"/>
+          <w:szCs w:val="28"/>
+        </w:rPr>
+      </w:pPr>
+      <w:r>
+        <w:rPr>
+          <w:rFonts w:ascii="Times New Roman" w:hAnsi="Times New Roman" w:cs="Times New Roman"/>
+          <w:sz w:val="28"/>
+          <w:szCs w:val="28"/>
+        </w:rPr>
+        <w:t>номер тренировки</w:t>
       </w:r>
       <w:r>
         <w:rPr>
@@ -1189,48 +1400,60 @@
         <w:pStyle w:val="a3"/>
         <w:numPr>
           <w:ilvl w:val="0"/>
-          <w:numId w:val="6"/>
-        </w:numPr>
-        <w:tabs>
-          <w:tab w:val="left" w:pos="851"/>
-        </w:tabs>
-        <w:spacing w:after="0" w:line="360" w:lineRule="auto"/>
-        <w:ind w:left="0" w:firstLine="567"/>
-        <w:jc w:val="both"/>
-        <w:rPr>
-          <w:rFonts w:ascii="Times New Roman" w:hAnsi="Times New Roman" w:cs="Times New Roman"/>
-          <w:sz w:val="28"/>
-          <w:szCs w:val="28"/>
-        </w:rPr>
-      </w:pPr>
-      <w:r>
-        <w:rPr>
-          <w:rFonts w:ascii="Times New Roman" w:hAnsi="Times New Roman" w:cs="Times New Roman"/>
-          <w:sz w:val="28"/>
-          <w:szCs w:val="28"/>
-        </w:rPr>
-        <w:t>роль.</w:t>
-      </w:r>
-    </w:p>
-    <w:p>
-      <w:pPr>
-        <w:pStyle w:val="a3"/>
-        <w:spacing w:after="0" w:line="360" w:lineRule="auto"/>
-        <w:ind w:left="0" w:firstLine="567"/>
-        <w:jc w:val="both"/>
-        <w:rPr>
-          <w:rFonts w:ascii="Times New Roman" w:hAnsi="Times New Roman" w:cs="Times New Roman"/>
-          <w:sz w:val="28"/>
-          <w:szCs w:val="28"/>
-        </w:rPr>
-      </w:pPr>
-      <w:r>
-        <w:rPr>
-          <w:rFonts w:ascii="Times New Roman" w:hAnsi="Times New Roman" w:cs="Times New Roman"/>
-          <w:sz w:val="28"/>
-          <w:szCs w:val="28"/>
-        </w:rPr>
-        <w:t xml:space="preserve">Администратор </w:t>
+          <w:numId w:val="7"/>
+        </w:numPr>
+        <w:tabs>
+          <w:tab w:val="left" w:pos="851"/>
+        </w:tabs>
+        <w:spacing w:after="0" w:line="360" w:lineRule="auto"/>
+        <w:ind w:left="0" w:firstLine="567"/>
+        <w:jc w:val="both"/>
+        <w:rPr>
+          <w:rFonts w:ascii="Times New Roman" w:hAnsi="Times New Roman" w:cs="Times New Roman"/>
+          <w:sz w:val="28"/>
+          <w:szCs w:val="28"/>
+        </w:rPr>
+      </w:pPr>
+      <w:r>
+        <w:rPr>
+          <w:rFonts w:ascii="Times New Roman" w:hAnsi="Times New Roman" w:cs="Times New Roman"/>
+          <w:sz w:val="28"/>
+          <w:szCs w:val="28"/>
+        </w:rPr>
+        <w:t>вид тренировки</w:t>
+      </w:r>
+      <w:r>
+        <w:rPr>
+          <w:rFonts w:ascii="Times New Roman" w:hAnsi="Times New Roman" w:cs="Times New Roman"/>
+          <w:sz w:val="28"/>
+          <w:szCs w:val="28"/>
+          <w:lang w:val="en-US"/>
+        </w:rPr>
+        <w:t>.</w:t>
+      </w:r>
+    </w:p>
+    <w:p>
+      <w:pPr>
+        <w:pStyle w:val="a3"/>
+        <w:tabs>
+          <w:tab w:val="left" w:pos="851"/>
+        </w:tabs>
+        <w:spacing w:after="0" w:line="360" w:lineRule="auto"/>
+        <w:ind w:left="0" w:firstLine="567"/>
+        <w:jc w:val="both"/>
+        <w:rPr>
+          <w:rFonts w:ascii="Times New Roman" w:hAnsi="Times New Roman" w:cs="Times New Roman"/>
+          <w:sz w:val="28"/>
+          <w:szCs w:val="28"/>
+        </w:rPr>
+      </w:pPr>
+      <w:r>
+        <w:rPr>
+          <w:rFonts w:ascii="Times New Roman" w:hAnsi="Times New Roman" w:cs="Times New Roman"/>
+          <w:sz w:val="28"/>
+          <w:szCs w:val="28"/>
+        </w:rPr>
+        <w:t xml:space="preserve">Тренер </w:t>
       </w:r>
       <w:r>
         <w:rPr>
@@ -1262,39 +1485,39 @@
           <w:sz w:val="28"/>
           <w:szCs w:val="28"/>
         </w:rPr>
-        <w:t xml:space="preserve"> возможность редактировать роль </w:t>
-      </w:r>
-      <w:r>
-        <w:rPr>
-          <w:rFonts w:ascii="Times New Roman" w:hAnsi="Times New Roman" w:cs="Times New Roman"/>
-          <w:sz w:val="28"/>
-          <w:szCs w:val="28"/>
-        </w:rPr>
-        <w:t>пользователя</w:t>
-      </w:r>
-      <w:r>
-        <w:rPr>
-          <w:rFonts w:ascii="Times New Roman" w:hAnsi="Times New Roman" w:cs="Times New Roman"/>
-          <w:sz w:val="28"/>
-          <w:szCs w:val="28"/>
-        </w:rPr>
-        <w:t xml:space="preserve">, роль </w:t>
-      </w:r>
-      <w:r>
-        <w:rPr>
-          <w:rFonts w:ascii="Times New Roman" w:hAnsi="Times New Roman" w:cs="Times New Roman"/>
-          <w:sz w:val="28"/>
-          <w:szCs w:val="28"/>
-        </w:rPr>
-        <w:t>пользователя</w:t>
-      </w:r>
-      <w:r>
-        <w:rPr>
-          <w:rFonts w:ascii="Times New Roman" w:hAnsi="Times New Roman" w:cs="Times New Roman"/>
-          <w:sz w:val="28"/>
-          <w:szCs w:val="28"/>
-        </w:rPr>
-        <w:t xml:space="preserve"> характеризуется следующими атрибутами:</w:t>
+        <w:t xml:space="preserve"> возможность </w:t>
+      </w:r>
+      <w:r>
+        <w:rPr>
+          <w:rFonts w:ascii="Times New Roman" w:hAnsi="Times New Roman" w:cs="Times New Roman"/>
+          <w:sz w:val="28"/>
+          <w:szCs w:val="28"/>
+        </w:rPr>
+        <w:t>создавать</w:t>
+      </w:r>
+      <w:r>
+        <w:rPr>
+          <w:rFonts w:ascii="Times New Roman" w:hAnsi="Times New Roman" w:cs="Times New Roman"/>
+          <w:sz w:val="28"/>
+          <w:szCs w:val="28"/>
+        </w:rPr>
+        <w:t xml:space="preserve"> группы для тренировок, которые характеризуются следующими атрибутами</w:t>
+      </w:r>
+      <w:r>
+        <w:rPr>
+          <w:rFonts w:ascii="Times New Roman" w:hAnsi="Times New Roman" w:cs="Times New Roman"/>
+          <w:sz w:val="28"/>
+          <w:szCs w:val="28"/>
+        </w:rPr>
+        <w:t>:</w:t>
+      </w:r>
+      <w:r>
+        <w:rPr>
+          <w:rFonts w:ascii="Times New Roman" w:hAnsi="Times New Roman" w:cs="Times New Roman"/>
+          <w:sz w:val="28"/>
+          <w:szCs w:val="28"/>
+        </w:rPr>
+        <w:t xml:space="preserve"> </w:t>
       </w:r>
     </w:p>
     <w:p>
@@ -1322,7 +1545,15 @@
           <w:sz w:val="28"/>
           <w:szCs w:val="28"/>
         </w:rPr>
-        <w:t>название роли</w:t>
+        <w:t>номер</w:t>
+      </w:r>
+      <w:r>
+        <w:rPr>
+          <w:rFonts w:ascii="Times New Roman" w:hAnsi="Times New Roman" w:cs="Times New Roman"/>
+          <w:sz w:val="28"/>
+          <w:szCs w:val="28"/>
+        </w:rPr>
+        <w:t xml:space="preserve"> группы</w:t>
       </w:r>
       <w:r>
         <w:rPr>
@@ -1359,31 +1590,7 @@
           <w:sz w:val="28"/>
           <w:szCs w:val="28"/>
         </w:rPr>
-        <w:t>права доступа.</w:t>
-      </w:r>
-    </w:p>
-    <w:p>
-      <w:pPr>
-        <w:pStyle w:val="a3"/>
-        <w:tabs>
-          <w:tab w:val="left" w:pos="851"/>
-        </w:tabs>
-        <w:spacing w:after="0" w:line="360" w:lineRule="auto"/>
-        <w:ind w:left="0" w:firstLine="567"/>
-        <w:jc w:val="both"/>
-        <w:rPr>
-          <w:rFonts w:ascii="Times New Roman" w:hAnsi="Times New Roman" w:cs="Times New Roman"/>
-          <w:sz w:val="28"/>
-          <w:szCs w:val="28"/>
-        </w:rPr>
-      </w:pPr>
-      <w:r>
-        <w:rPr>
-          <w:rFonts w:ascii="Times New Roman" w:hAnsi="Times New Roman" w:cs="Times New Roman"/>
-          <w:sz w:val="28"/>
-          <w:szCs w:val="28"/>
-        </w:rPr>
-        <w:t>Тренировка характеризуется следующими атрибутами</w:t>
+        <w:t>номер тренировки</w:t>
       </w:r>
       <w:r>
         <w:rPr>
@@ -1392,6 +1599,177 @@
           <w:szCs w:val="28"/>
           <w:lang w:val="en-US"/>
         </w:rPr>
+        <w:t>;</w:t>
+      </w:r>
+    </w:p>
+    <w:p>
+      <w:pPr>
+        <w:pStyle w:val="a3"/>
+        <w:numPr>
+          <w:ilvl w:val="0"/>
+          <w:numId w:val="3"/>
+        </w:numPr>
+        <w:tabs>
+          <w:tab w:val="left" w:pos="851"/>
+        </w:tabs>
+        <w:spacing w:after="0" w:line="360" w:lineRule="auto"/>
+        <w:ind w:left="0" w:firstLine="567"/>
+        <w:jc w:val="both"/>
+        <w:rPr>
+          <w:rFonts w:ascii="Times New Roman" w:hAnsi="Times New Roman" w:cs="Times New Roman"/>
+          <w:sz w:val="28"/>
+          <w:szCs w:val="28"/>
+        </w:rPr>
+      </w:pPr>
+      <w:r>
+        <w:rPr>
+          <w:rFonts w:ascii="Times New Roman" w:hAnsi="Times New Roman" w:cs="Times New Roman"/>
+          <w:sz w:val="28"/>
+          <w:szCs w:val="28"/>
+        </w:rPr>
+        <w:t>вид занятий</w:t>
+      </w:r>
+      <w:r>
+        <w:rPr>
+          <w:rFonts w:ascii="Times New Roman" w:hAnsi="Times New Roman" w:cs="Times New Roman"/>
+          <w:sz w:val="28"/>
+          <w:szCs w:val="28"/>
+          <w:lang w:val="en-US"/>
+        </w:rPr>
+        <w:t>;</w:t>
+      </w:r>
+    </w:p>
+    <w:p>
+      <w:pPr>
+        <w:pStyle w:val="a3"/>
+        <w:numPr>
+          <w:ilvl w:val="0"/>
+          <w:numId w:val="3"/>
+        </w:numPr>
+        <w:tabs>
+          <w:tab w:val="left" w:pos="851"/>
+        </w:tabs>
+        <w:spacing w:after="0" w:line="360" w:lineRule="auto"/>
+        <w:ind w:left="0" w:firstLine="567"/>
+        <w:jc w:val="both"/>
+        <w:rPr>
+          <w:rFonts w:ascii="Times New Roman" w:hAnsi="Times New Roman" w:cs="Times New Roman"/>
+          <w:sz w:val="28"/>
+          <w:szCs w:val="28"/>
+        </w:rPr>
+      </w:pPr>
+      <w:r>
+        <w:rPr>
+          <w:rFonts w:ascii="Times New Roman" w:hAnsi="Times New Roman" w:cs="Times New Roman"/>
+          <w:sz w:val="28"/>
+          <w:szCs w:val="28"/>
+        </w:rPr>
+        <w:t>расписание занятий</w:t>
+      </w:r>
+      <w:r>
+        <w:rPr>
+          <w:rFonts w:ascii="Times New Roman" w:hAnsi="Times New Roman" w:cs="Times New Roman"/>
+          <w:sz w:val="28"/>
+          <w:szCs w:val="28"/>
+          <w:lang w:val="en-US"/>
+        </w:rPr>
+        <w:t>;</w:t>
+      </w:r>
+    </w:p>
+    <w:p>
+      <w:pPr>
+        <w:pStyle w:val="a3"/>
+        <w:numPr>
+          <w:ilvl w:val="0"/>
+          <w:numId w:val="3"/>
+        </w:numPr>
+        <w:tabs>
+          <w:tab w:val="left" w:pos="851"/>
+        </w:tabs>
+        <w:spacing w:after="0" w:line="360" w:lineRule="auto"/>
+        <w:ind w:left="0" w:firstLine="567"/>
+        <w:jc w:val="both"/>
+        <w:rPr>
+          <w:rFonts w:ascii="Times New Roman" w:hAnsi="Times New Roman" w:cs="Times New Roman"/>
+          <w:sz w:val="28"/>
+          <w:szCs w:val="28"/>
+        </w:rPr>
+      </w:pPr>
+      <w:r>
+        <w:rPr>
+          <w:rFonts w:ascii="Times New Roman" w:hAnsi="Times New Roman" w:cs="Times New Roman"/>
+          <w:sz w:val="28"/>
+          <w:szCs w:val="28"/>
+        </w:rPr>
+        <w:t>список участников</w:t>
+      </w:r>
+      <w:r>
+        <w:rPr>
+          <w:rFonts w:ascii="Times New Roman" w:hAnsi="Times New Roman" w:cs="Times New Roman"/>
+          <w:sz w:val="28"/>
+          <w:szCs w:val="28"/>
+          <w:lang w:val="en-US"/>
+        </w:rPr>
+        <w:t>;</w:t>
+      </w:r>
+    </w:p>
+    <w:p>
+      <w:pPr>
+        <w:pStyle w:val="a3"/>
+        <w:numPr>
+          <w:ilvl w:val="0"/>
+          <w:numId w:val="3"/>
+        </w:numPr>
+        <w:tabs>
+          <w:tab w:val="left" w:pos="851"/>
+        </w:tabs>
+        <w:spacing w:after="0" w:line="360" w:lineRule="auto"/>
+        <w:ind w:left="0" w:firstLine="567"/>
+        <w:jc w:val="both"/>
+        <w:rPr>
+          <w:rFonts w:ascii="Times New Roman" w:hAnsi="Times New Roman" w:cs="Times New Roman"/>
+          <w:sz w:val="28"/>
+          <w:szCs w:val="28"/>
+        </w:rPr>
+      </w:pPr>
+      <w:r>
+        <w:rPr>
+          <w:rFonts w:ascii="Times New Roman" w:hAnsi="Times New Roman" w:cs="Times New Roman"/>
+          <w:sz w:val="28"/>
+          <w:szCs w:val="28"/>
+        </w:rPr>
+        <w:t>количество участников.</w:t>
+      </w:r>
+    </w:p>
+    <w:p>
+      <w:pPr>
+        <w:pStyle w:val="a3"/>
+        <w:tabs>
+          <w:tab w:val="left" w:pos="851"/>
+        </w:tabs>
+        <w:spacing w:after="0" w:line="360" w:lineRule="auto"/>
+        <w:ind w:left="0" w:firstLine="567"/>
+        <w:jc w:val="both"/>
+        <w:rPr>
+          <w:rFonts w:ascii="Times New Roman" w:hAnsi="Times New Roman" w:cs="Times New Roman"/>
+          <w:sz w:val="28"/>
+          <w:szCs w:val="28"/>
+        </w:rPr>
+      </w:pPr>
+      <w:r>
+        <w:rPr>
+          <w:rFonts w:ascii="Times New Roman" w:hAnsi="Times New Roman" w:cs="Times New Roman"/>
+          <w:sz w:val="28"/>
+          <w:szCs w:val="28"/>
+        </w:rPr>
+        <w:t>Список участников характеризуется следующими атрибутами</w:t>
+      </w:r>
+      <w:r>
+        <w:rPr>
+          <w:rFonts w:ascii="Times New Roman" w:hAnsi="Times New Roman" w:cs="Times New Roman"/>
+          <w:sz w:val="28"/>
+          <w:szCs w:val="28"/>
+        </w:rPr>
         <w:t>:</w:t>
       </w:r>
     </w:p>
@@ -1400,27 +1778,119 @@
         <w:pStyle w:val="a3"/>
         <w:numPr>
           <w:ilvl w:val="0"/>
-          <w:numId w:val="7"/>
-        </w:numPr>
-        <w:tabs>
-          <w:tab w:val="left" w:pos="851"/>
-        </w:tabs>
-        <w:spacing w:after="0" w:line="360" w:lineRule="auto"/>
-        <w:ind w:left="0" w:firstLine="567"/>
-        <w:jc w:val="both"/>
-        <w:rPr>
-          <w:rFonts w:ascii="Times New Roman" w:hAnsi="Times New Roman" w:cs="Times New Roman"/>
-          <w:sz w:val="28"/>
-          <w:szCs w:val="28"/>
-        </w:rPr>
-      </w:pPr>
-      <w:r>
-        <w:rPr>
-          <w:rFonts w:ascii="Times New Roman" w:hAnsi="Times New Roman" w:cs="Times New Roman"/>
-          <w:sz w:val="28"/>
-          <w:szCs w:val="28"/>
-        </w:rPr>
-        <w:t>номер тренировки</w:t>
+          <w:numId w:val="5"/>
+        </w:numPr>
+        <w:tabs>
+          <w:tab w:val="left" w:pos="851"/>
+        </w:tabs>
+        <w:spacing w:after="0" w:line="360" w:lineRule="auto"/>
+        <w:ind w:left="0" w:firstLine="567"/>
+        <w:jc w:val="both"/>
+        <w:rPr>
+          <w:rFonts w:ascii="Times New Roman" w:hAnsi="Times New Roman" w:cs="Times New Roman"/>
+          <w:sz w:val="28"/>
+          <w:szCs w:val="28"/>
+        </w:rPr>
+      </w:pPr>
+      <w:r>
+        <w:rPr>
+          <w:rFonts w:ascii="Times New Roman" w:hAnsi="Times New Roman" w:cs="Times New Roman"/>
+          <w:sz w:val="28"/>
+          <w:szCs w:val="28"/>
+        </w:rPr>
+        <w:t>номер каждого участника.</w:t>
+      </w:r>
+    </w:p>
+    <w:p>
+      <w:pPr>
+        <w:pStyle w:val="a3"/>
+        <w:tabs>
+          <w:tab w:val="left" w:pos="851"/>
+        </w:tabs>
+        <w:spacing w:after="0" w:line="360" w:lineRule="auto"/>
+        <w:ind w:left="0" w:firstLine="567"/>
+        <w:jc w:val="both"/>
+        <w:rPr>
+          <w:rFonts w:ascii="Times New Roman" w:hAnsi="Times New Roman" w:cs="Times New Roman"/>
+          <w:sz w:val="28"/>
+          <w:szCs w:val="28"/>
+        </w:rPr>
+      </w:pPr>
+      <w:r>
+        <w:rPr>
+          <w:rFonts w:ascii="Times New Roman" w:hAnsi="Times New Roman" w:cs="Times New Roman"/>
+          <w:sz w:val="28"/>
+          <w:szCs w:val="28"/>
+        </w:rPr>
+        <w:t>Тренер</w:t>
+      </w:r>
+      <w:r>
+        <w:rPr>
+          <w:rFonts w:ascii="Times New Roman" w:hAnsi="Times New Roman" w:cs="Times New Roman"/>
+          <w:sz w:val="28"/>
+          <w:szCs w:val="28"/>
+        </w:rPr>
+        <w:t xml:space="preserve"> должен</w:t>
+      </w:r>
+      <w:r>
+        <w:rPr>
+          <w:rFonts w:ascii="Times New Roman" w:hAnsi="Times New Roman" w:cs="Times New Roman"/>
+          <w:sz w:val="28"/>
+          <w:szCs w:val="28"/>
+        </w:rPr>
+        <w:t xml:space="preserve"> име</w:t>
+      </w:r>
+      <w:r>
+        <w:rPr>
+          <w:rFonts w:ascii="Times New Roman" w:hAnsi="Times New Roman" w:cs="Times New Roman"/>
+          <w:sz w:val="28"/>
+          <w:szCs w:val="28"/>
+        </w:rPr>
+        <w:t>ть</w:t>
+      </w:r>
+      <w:r>
+        <w:rPr>
+          <w:rFonts w:ascii="Times New Roman" w:hAnsi="Times New Roman" w:cs="Times New Roman"/>
+          <w:sz w:val="28"/>
+          <w:szCs w:val="28"/>
+        </w:rPr>
+        <w:t xml:space="preserve"> возможность редактировать личные данные, личные данные характеризуются следующим образом</w:t>
+      </w:r>
+      <w:r>
+        <w:rPr>
+          <w:rFonts w:ascii="Times New Roman" w:hAnsi="Times New Roman" w:cs="Times New Roman"/>
+          <w:sz w:val="28"/>
+          <w:szCs w:val="28"/>
+        </w:rPr>
+        <w:t>:</w:t>
+      </w:r>
+    </w:p>
+    <w:p>
+      <w:pPr>
+        <w:pStyle w:val="a3"/>
+        <w:numPr>
+          <w:ilvl w:val="0"/>
+          <w:numId w:val="4"/>
+        </w:numPr>
+        <w:tabs>
+          <w:tab w:val="left" w:pos="851"/>
+        </w:tabs>
+        <w:spacing w:after="0" w:line="360" w:lineRule="auto"/>
+        <w:ind w:left="0" w:firstLine="567"/>
+        <w:jc w:val="both"/>
+        <w:rPr>
+          <w:rFonts w:ascii="Times New Roman" w:hAnsi="Times New Roman" w:cs="Times New Roman"/>
+          <w:sz w:val="28"/>
+          <w:szCs w:val="28"/>
+        </w:rPr>
+      </w:pPr>
+      <w:r>
+        <w:rPr>
+          <w:rFonts w:ascii="Times New Roman" w:hAnsi="Times New Roman" w:cs="Times New Roman"/>
+          <w:sz w:val="28"/>
+          <w:szCs w:val="28"/>
+        </w:rPr>
+        <w:t>фамилия</w:t>
       </w:r>
       <w:r>
         <w:rPr>
@@ -1437,27 +1907,28 @@
         <w:pStyle w:val="a3"/>
         <w:numPr>
           <w:ilvl w:val="0"/>
-          <w:numId w:val="7"/>
-        </w:numPr>
-        <w:tabs>
-          <w:tab w:val="left" w:pos="851"/>
-        </w:tabs>
-        <w:spacing w:after="0" w:line="360" w:lineRule="auto"/>
-        <w:ind w:left="0" w:firstLine="567"/>
-        <w:jc w:val="both"/>
-        <w:rPr>
-          <w:rFonts w:ascii="Times New Roman" w:hAnsi="Times New Roman" w:cs="Times New Roman"/>
-          <w:sz w:val="28"/>
-          <w:szCs w:val="28"/>
-        </w:rPr>
-      </w:pPr>
-      <w:r>
-        <w:rPr>
-          <w:rFonts w:ascii="Times New Roman" w:hAnsi="Times New Roman" w:cs="Times New Roman"/>
-          <w:sz w:val="28"/>
-          <w:szCs w:val="28"/>
-        </w:rPr>
-        <w:t>вид тренировки</w:t>
+          <w:numId w:val="4"/>
+        </w:numPr>
+        <w:tabs>
+          <w:tab w:val="left" w:pos="851"/>
+        </w:tabs>
+        <w:spacing w:after="0" w:line="360" w:lineRule="auto"/>
+        <w:ind w:left="0" w:firstLine="567"/>
+        <w:jc w:val="both"/>
+        <w:rPr>
+          <w:rFonts w:ascii="Times New Roman" w:hAnsi="Times New Roman" w:cs="Times New Roman"/>
+          <w:sz w:val="28"/>
+          <w:szCs w:val="28"/>
+        </w:rPr>
+      </w:pPr>
+      <w:r>
+        <w:rPr>
+          <w:rFonts w:ascii="Times New Roman" w:hAnsi="Times New Roman" w:cs="Times New Roman"/>
+          <w:sz w:val="28"/>
+          <w:szCs w:val="28"/>
+        </w:rPr>
+        <w:lastRenderedPageBreak/>
+        <w:t>имя</w:t>
       </w:r>
       <w:r>
         <w:rPr>
@@ -1466,47 +1937,120 @@
           <w:szCs w:val="28"/>
           <w:lang w:val="en-US"/>
         </w:rPr>
+        <w:t>;</w:t>
+      </w:r>
+    </w:p>
+    <w:p>
+      <w:pPr>
+        <w:pStyle w:val="a3"/>
+        <w:numPr>
+          <w:ilvl w:val="0"/>
+          <w:numId w:val="4"/>
+        </w:numPr>
+        <w:tabs>
+          <w:tab w:val="left" w:pos="851"/>
+        </w:tabs>
+        <w:spacing w:after="0" w:line="360" w:lineRule="auto"/>
+        <w:ind w:left="0" w:firstLine="567"/>
+        <w:jc w:val="both"/>
+        <w:rPr>
+          <w:rFonts w:ascii="Times New Roman" w:hAnsi="Times New Roman" w:cs="Times New Roman"/>
+          <w:sz w:val="28"/>
+          <w:szCs w:val="28"/>
+        </w:rPr>
+      </w:pPr>
+      <w:r>
+        <w:rPr>
+          <w:rFonts w:ascii="Times New Roman" w:hAnsi="Times New Roman" w:cs="Times New Roman"/>
+          <w:sz w:val="28"/>
+          <w:szCs w:val="28"/>
+        </w:rPr>
+        <w:t>отчество</w:t>
+      </w:r>
+      <w:r>
+        <w:rPr>
+          <w:rFonts w:ascii="Times New Roman" w:hAnsi="Times New Roman" w:cs="Times New Roman"/>
+          <w:sz w:val="28"/>
+          <w:szCs w:val="28"/>
+          <w:lang w:val="en-US"/>
+        </w:rPr>
+        <w:t>;</w:t>
+      </w:r>
+    </w:p>
+    <w:p>
+      <w:pPr>
+        <w:pStyle w:val="a3"/>
+        <w:numPr>
+          <w:ilvl w:val="0"/>
+          <w:numId w:val="4"/>
+        </w:numPr>
+        <w:tabs>
+          <w:tab w:val="left" w:pos="851"/>
+        </w:tabs>
+        <w:spacing w:after="0" w:line="360" w:lineRule="auto"/>
+        <w:ind w:left="0" w:firstLine="567"/>
+        <w:jc w:val="both"/>
+        <w:rPr>
+          <w:rFonts w:ascii="Times New Roman" w:hAnsi="Times New Roman" w:cs="Times New Roman"/>
+          <w:sz w:val="28"/>
+          <w:szCs w:val="28"/>
+        </w:rPr>
+      </w:pPr>
+      <w:r>
+        <w:rPr>
+          <w:rFonts w:ascii="Times New Roman" w:hAnsi="Times New Roman" w:cs="Times New Roman"/>
+          <w:sz w:val="28"/>
+          <w:szCs w:val="28"/>
+        </w:rPr>
+        <w:t>номер телефона</w:t>
+      </w:r>
+      <w:r>
+        <w:rPr>
+          <w:rFonts w:ascii="Times New Roman" w:hAnsi="Times New Roman" w:cs="Times New Roman"/>
+          <w:sz w:val="28"/>
+          <w:szCs w:val="28"/>
+          <w:lang w:val="en-US"/>
+        </w:rPr>
         <w:t>.</w:t>
       </w:r>
     </w:p>
     <w:p>
       <w:pPr>
-        <w:pStyle w:val="a3"/>
-        <w:tabs>
-          <w:tab w:val="left" w:pos="851"/>
-        </w:tabs>
-        <w:spacing w:after="0" w:line="360" w:lineRule="auto"/>
-        <w:ind w:left="0" w:firstLine="567"/>
-        <w:jc w:val="both"/>
-        <w:rPr>
-          <w:rFonts w:ascii="Times New Roman" w:hAnsi="Times New Roman" w:cs="Times New Roman"/>
-          <w:sz w:val="28"/>
-          <w:szCs w:val="28"/>
-        </w:rPr>
-      </w:pPr>
-      <w:r>
-        <w:rPr>
-          <w:rFonts w:ascii="Times New Roman" w:hAnsi="Times New Roman" w:cs="Times New Roman"/>
-          <w:sz w:val="28"/>
-          <w:szCs w:val="28"/>
-        </w:rPr>
-        <w:t xml:space="preserve">Тренер </w:t>
-      </w:r>
-      <w:r>
-        <w:rPr>
-          <w:rFonts w:ascii="Times New Roman" w:hAnsi="Times New Roman" w:cs="Times New Roman"/>
-          <w:sz w:val="28"/>
-          <w:szCs w:val="28"/>
-        </w:rPr>
-        <w:t xml:space="preserve">должен </w:t>
-      </w:r>
-      <w:r>
-        <w:rPr>
-          <w:rFonts w:ascii="Times New Roman" w:hAnsi="Times New Roman" w:cs="Times New Roman"/>
-          <w:sz w:val="28"/>
-          <w:szCs w:val="28"/>
-        </w:rPr>
-        <w:t>име</w:t>
+        <w:tabs>
+          <w:tab w:val="left" w:pos="851"/>
+        </w:tabs>
+        <w:spacing w:after="0" w:line="360" w:lineRule="auto"/>
+        <w:ind w:firstLine="567"/>
+        <w:jc w:val="both"/>
+        <w:rPr>
+          <w:rFonts w:ascii="Times New Roman" w:hAnsi="Times New Roman" w:cs="Times New Roman"/>
+          <w:sz w:val="28"/>
+          <w:szCs w:val="28"/>
+        </w:rPr>
+      </w:pPr>
+      <w:r>
+        <w:rPr>
+          <w:rFonts w:ascii="Times New Roman" w:hAnsi="Times New Roman" w:cs="Times New Roman"/>
+          <w:sz w:val="28"/>
+          <w:szCs w:val="28"/>
+        </w:rPr>
+        <w:t>Тренер</w:t>
+      </w:r>
+      <w:r>
+        <w:rPr>
+          <w:rFonts w:ascii="Times New Roman" w:hAnsi="Times New Roman" w:cs="Times New Roman"/>
+          <w:sz w:val="28"/>
+          <w:szCs w:val="28"/>
+        </w:rPr>
+        <w:t xml:space="preserve"> должен</w:t>
+      </w:r>
+      <w:r>
+        <w:rPr>
+          <w:rFonts w:ascii="Times New Roman" w:hAnsi="Times New Roman" w:cs="Times New Roman"/>
+          <w:sz w:val="28"/>
+          <w:szCs w:val="28"/>
+        </w:rPr>
+        <w:t xml:space="preserve"> име</w:t>
       </w:r>
       <w:r>
         <w:rPr>
@@ -1522,23 +2066,97 @@
           <w:sz w:val="28"/>
           <w:szCs w:val="28"/>
         </w:rPr>
-        <w:t xml:space="preserve"> возможность </w:t>
-      </w:r>
-      <w:r>
-        <w:rPr>
-          <w:rFonts w:ascii="Times New Roman" w:hAnsi="Times New Roman" w:cs="Times New Roman"/>
-          <w:sz w:val="28"/>
-          <w:szCs w:val="28"/>
-        </w:rPr>
-        <w:t>создавать</w:t>
-      </w:r>
-      <w:r>
-        <w:rPr>
-          <w:rFonts w:ascii="Times New Roman" w:hAnsi="Times New Roman" w:cs="Times New Roman"/>
-          <w:sz w:val="28"/>
-          <w:szCs w:val="28"/>
-        </w:rPr>
-        <w:t xml:space="preserve"> группы для тренировок, которые характеризуются следующими атрибутами</w:t>
+        <w:t xml:space="preserve"> возможность редактировать</w:t>
+      </w:r>
+      <w:r>
+        <w:rPr>
+          <w:rFonts w:ascii="Times New Roman" w:hAnsi="Times New Roman" w:cs="Times New Roman"/>
+          <w:sz w:val="28"/>
+          <w:szCs w:val="28"/>
+        </w:rPr>
+        <w:t xml:space="preserve"> профессиональные</w:t>
+      </w:r>
+      <w:r>
+        <w:rPr>
+          <w:rFonts w:ascii="Times New Roman" w:hAnsi="Times New Roman" w:cs="Times New Roman"/>
+          <w:sz w:val="28"/>
+          <w:szCs w:val="28"/>
+        </w:rPr>
+        <w:t xml:space="preserve"> данные, </w:t>
+      </w:r>
+      <w:r>
+        <w:rPr>
+          <w:rFonts w:ascii="Times New Roman" w:hAnsi="Times New Roman" w:cs="Times New Roman"/>
+          <w:sz w:val="28"/>
+          <w:szCs w:val="28"/>
+        </w:rPr>
+        <w:t>профессиональные</w:t>
+      </w:r>
+      <w:r>
+        <w:rPr>
+          <w:rFonts w:ascii="Times New Roman" w:hAnsi="Times New Roman" w:cs="Times New Roman"/>
+          <w:sz w:val="28"/>
+          <w:szCs w:val="28"/>
+        </w:rPr>
+        <w:t xml:space="preserve"> данные характеризуются следующим образом:</w:t>
+      </w:r>
+    </w:p>
+    <w:p>
+      <w:pPr>
+        <w:pStyle w:val="a3"/>
+        <w:numPr>
+          <w:ilvl w:val="0"/>
+          <w:numId w:val="4"/>
+        </w:numPr>
+        <w:tabs>
+          <w:tab w:val="left" w:pos="851"/>
+        </w:tabs>
+        <w:spacing w:after="0" w:line="360" w:lineRule="auto"/>
+        <w:ind w:left="0" w:firstLine="567"/>
+        <w:jc w:val="both"/>
+        <w:rPr>
+          <w:rFonts w:ascii="Times New Roman" w:hAnsi="Times New Roman" w:cs="Times New Roman"/>
+          <w:sz w:val="28"/>
+          <w:szCs w:val="28"/>
+        </w:rPr>
+      </w:pPr>
+      <w:r>
+        <w:rPr>
+          <w:rFonts w:ascii="Times New Roman" w:hAnsi="Times New Roman" w:cs="Times New Roman"/>
+          <w:sz w:val="28"/>
+          <w:szCs w:val="28"/>
+        </w:rPr>
+        <w:t>список специализаций</w:t>
+      </w:r>
+      <w:r>
+        <w:rPr>
+          <w:rFonts w:ascii="Times New Roman" w:hAnsi="Times New Roman" w:cs="Times New Roman"/>
+          <w:sz w:val="28"/>
+          <w:szCs w:val="28"/>
+          <w:lang w:val="en-US"/>
+        </w:rPr>
+        <w:t>.</w:t>
+      </w:r>
+    </w:p>
+    <w:p>
+      <w:pPr>
+        <w:pStyle w:val="a3"/>
+        <w:spacing w:after="0" w:line="360" w:lineRule="auto"/>
+        <w:ind w:left="0" w:firstLine="567"/>
+        <w:jc w:val="both"/>
+        <w:rPr>
+          <w:rFonts w:ascii="Times New Roman" w:hAnsi="Times New Roman" w:cs="Times New Roman"/>
+          <w:sz w:val="28"/>
+          <w:szCs w:val="28"/>
+        </w:rPr>
+      </w:pPr>
+      <w:r>
+        <w:rPr>
+          <w:rFonts w:ascii="Times New Roman" w:hAnsi="Times New Roman" w:cs="Times New Roman"/>
+          <w:sz w:val="28"/>
+          <w:szCs w:val="28"/>
+        </w:rPr>
+        <w:t>Ограничения на информацию в системе</w:t>
       </w:r>
       <w:r>
         <w:rPr>
@@ -1548,681 +2166,42 @@
         </w:rPr>
         <w:t>:</w:t>
       </w:r>
-      <w:r>
-        <w:rPr>
-          <w:rFonts w:ascii="Times New Roman" w:hAnsi="Times New Roman" w:cs="Times New Roman"/>
-          <w:sz w:val="28"/>
-          <w:szCs w:val="28"/>
-        </w:rPr>
-        <w:t xml:space="preserve"> </w:t>
-      </w:r>
-    </w:p>
-    <w:p>
-      <w:pPr>
-        <w:pStyle w:val="a3"/>
-        <w:numPr>
-          <w:ilvl w:val="0"/>
-          <w:numId w:val="3"/>
-        </w:numPr>
-        <w:tabs>
-          <w:tab w:val="left" w:pos="851"/>
-        </w:tabs>
-        <w:spacing w:after="0" w:line="360" w:lineRule="auto"/>
-        <w:ind w:left="0" w:firstLine="567"/>
-        <w:jc w:val="both"/>
-        <w:rPr>
-          <w:rFonts w:ascii="Times New Roman" w:hAnsi="Times New Roman" w:cs="Times New Roman"/>
-          <w:sz w:val="28"/>
-          <w:szCs w:val="28"/>
-        </w:rPr>
-      </w:pPr>
-      <w:r>
-        <w:rPr>
-          <w:rFonts w:ascii="Times New Roman" w:hAnsi="Times New Roman" w:cs="Times New Roman"/>
-          <w:sz w:val="28"/>
-          <w:szCs w:val="28"/>
-        </w:rPr>
-        <w:t>номер</w:t>
-      </w:r>
-      <w:r>
-        <w:rPr>
-          <w:rFonts w:ascii="Times New Roman" w:hAnsi="Times New Roman" w:cs="Times New Roman"/>
-          <w:sz w:val="28"/>
-          <w:szCs w:val="28"/>
-        </w:rPr>
-        <w:t xml:space="preserve"> группы</w:t>
-      </w:r>
-      <w:r>
-        <w:rPr>
-          <w:rFonts w:ascii="Times New Roman" w:hAnsi="Times New Roman" w:cs="Times New Roman"/>
-          <w:sz w:val="28"/>
-          <w:szCs w:val="28"/>
-          <w:lang w:val="en-US"/>
-        </w:rPr>
-        <w:t>;</w:t>
-      </w:r>
-    </w:p>
-    <w:p>
-      <w:pPr>
-        <w:pStyle w:val="a3"/>
-        <w:numPr>
-          <w:ilvl w:val="0"/>
-          <w:numId w:val="3"/>
-        </w:numPr>
-        <w:tabs>
-          <w:tab w:val="left" w:pos="851"/>
-        </w:tabs>
-        <w:spacing w:after="0" w:line="360" w:lineRule="auto"/>
-        <w:ind w:left="0" w:firstLine="567"/>
-        <w:jc w:val="both"/>
-        <w:rPr>
-          <w:rFonts w:ascii="Times New Roman" w:hAnsi="Times New Roman" w:cs="Times New Roman"/>
-          <w:sz w:val="28"/>
-          <w:szCs w:val="28"/>
-        </w:rPr>
-      </w:pPr>
-      <w:r>
-        <w:rPr>
-          <w:rFonts w:ascii="Times New Roman" w:hAnsi="Times New Roman" w:cs="Times New Roman"/>
-          <w:sz w:val="28"/>
-          <w:szCs w:val="28"/>
-        </w:rPr>
-        <w:t>номер тренировки</w:t>
-      </w:r>
-      <w:r>
-        <w:rPr>
-          <w:rFonts w:ascii="Times New Roman" w:hAnsi="Times New Roman" w:cs="Times New Roman"/>
-          <w:sz w:val="28"/>
-          <w:szCs w:val="28"/>
-          <w:lang w:val="en-US"/>
-        </w:rPr>
-        <w:t>;</w:t>
-      </w:r>
-    </w:p>
-    <w:p>
-      <w:pPr>
-        <w:pStyle w:val="a3"/>
-        <w:numPr>
-          <w:ilvl w:val="0"/>
-          <w:numId w:val="3"/>
-        </w:numPr>
-        <w:tabs>
-          <w:tab w:val="left" w:pos="851"/>
-        </w:tabs>
-        <w:spacing w:after="0" w:line="360" w:lineRule="auto"/>
-        <w:ind w:left="0" w:firstLine="567"/>
-        <w:jc w:val="both"/>
-        <w:rPr>
-          <w:rFonts w:ascii="Times New Roman" w:hAnsi="Times New Roman" w:cs="Times New Roman"/>
-          <w:sz w:val="28"/>
-          <w:szCs w:val="28"/>
-        </w:rPr>
-      </w:pPr>
-      <w:r>
-        <w:rPr>
-          <w:rFonts w:ascii="Times New Roman" w:hAnsi="Times New Roman" w:cs="Times New Roman"/>
-          <w:sz w:val="28"/>
-          <w:szCs w:val="28"/>
-        </w:rPr>
-        <w:t>вид занятий</w:t>
-      </w:r>
-      <w:r>
-        <w:rPr>
-          <w:rFonts w:ascii="Times New Roman" w:hAnsi="Times New Roman" w:cs="Times New Roman"/>
-          <w:sz w:val="28"/>
-          <w:szCs w:val="28"/>
-          <w:lang w:val="en-US"/>
-        </w:rPr>
-        <w:t>;</w:t>
-      </w:r>
-    </w:p>
-    <w:p>
-      <w:pPr>
-        <w:pStyle w:val="a3"/>
-        <w:numPr>
-          <w:ilvl w:val="0"/>
-          <w:numId w:val="3"/>
-        </w:numPr>
-        <w:tabs>
-          <w:tab w:val="left" w:pos="851"/>
-        </w:tabs>
-        <w:spacing w:after="0" w:line="360" w:lineRule="auto"/>
-        <w:ind w:left="0" w:firstLine="567"/>
-        <w:jc w:val="both"/>
-        <w:rPr>
-          <w:rFonts w:ascii="Times New Roman" w:hAnsi="Times New Roman" w:cs="Times New Roman"/>
-          <w:sz w:val="28"/>
-          <w:szCs w:val="28"/>
-        </w:rPr>
-      </w:pPr>
-      <w:r>
-        <w:rPr>
-          <w:rFonts w:ascii="Times New Roman" w:hAnsi="Times New Roman" w:cs="Times New Roman"/>
-          <w:sz w:val="28"/>
-          <w:szCs w:val="28"/>
-        </w:rPr>
-        <w:t>расписание занятий</w:t>
-      </w:r>
-      <w:r>
-        <w:rPr>
-          <w:rFonts w:ascii="Times New Roman" w:hAnsi="Times New Roman" w:cs="Times New Roman"/>
-          <w:sz w:val="28"/>
-          <w:szCs w:val="28"/>
-          <w:lang w:val="en-US"/>
-        </w:rPr>
-        <w:t>;</w:t>
-      </w:r>
-    </w:p>
-    <w:p>
-      <w:pPr>
-        <w:pStyle w:val="a3"/>
-        <w:numPr>
-          <w:ilvl w:val="0"/>
-          <w:numId w:val="3"/>
-        </w:numPr>
-        <w:tabs>
-          <w:tab w:val="left" w:pos="851"/>
-        </w:tabs>
-        <w:spacing w:after="0" w:line="360" w:lineRule="auto"/>
-        <w:ind w:left="0" w:firstLine="567"/>
-        <w:jc w:val="both"/>
-        <w:rPr>
-          <w:rFonts w:ascii="Times New Roman" w:hAnsi="Times New Roman" w:cs="Times New Roman"/>
-          <w:sz w:val="28"/>
-          <w:szCs w:val="28"/>
-        </w:rPr>
-      </w:pPr>
-      <w:r>
-        <w:rPr>
-          <w:rFonts w:ascii="Times New Roman" w:hAnsi="Times New Roman" w:cs="Times New Roman"/>
-          <w:sz w:val="28"/>
-          <w:szCs w:val="28"/>
-        </w:rPr>
-        <w:t>список участников</w:t>
-      </w:r>
-      <w:r>
-        <w:rPr>
-          <w:rFonts w:ascii="Times New Roman" w:hAnsi="Times New Roman" w:cs="Times New Roman"/>
-          <w:sz w:val="28"/>
-          <w:szCs w:val="28"/>
-          <w:lang w:val="en-US"/>
-        </w:rPr>
-        <w:t>;</w:t>
-      </w:r>
-    </w:p>
-    <w:p>
-      <w:pPr>
-        <w:pStyle w:val="a3"/>
-        <w:numPr>
-          <w:ilvl w:val="0"/>
-          <w:numId w:val="3"/>
-        </w:numPr>
-        <w:tabs>
-          <w:tab w:val="left" w:pos="851"/>
-        </w:tabs>
-        <w:spacing w:after="0" w:line="360" w:lineRule="auto"/>
-        <w:ind w:left="0" w:firstLine="567"/>
-        <w:jc w:val="both"/>
-        <w:rPr>
-          <w:rFonts w:ascii="Times New Roman" w:hAnsi="Times New Roman" w:cs="Times New Roman"/>
-          <w:sz w:val="28"/>
-          <w:szCs w:val="28"/>
-        </w:rPr>
-      </w:pPr>
-      <w:r>
-        <w:rPr>
-          <w:rFonts w:ascii="Times New Roman" w:hAnsi="Times New Roman" w:cs="Times New Roman"/>
-          <w:sz w:val="28"/>
-          <w:szCs w:val="28"/>
-        </w:rPr>
-        <w:t>количество участников.</w:t>
-      </w:r>
-    </w:p>
-    <w:p>
-      <w:pPr>
-        <w:pStyle w:val="a3"/>
-        <w:tabs>
-          <w:tab w:val="left" w:pos="851"/>
-        </w:tabs>
-        <w:spacing w:after="0" w:line="360" w:lineRule="auto"/>
-        <w:ind w:left="0" w:firstLine="567"/>
-        <w:jc w:val="both"/>
-        <w:rPr>
-          <w:rFonts w:ascii="Times New Roman" w:hAnsi="Times New Roman" w:cs="Times New Roman"/>
-          <w:sz w:val="28"/>
-          <w:szCs w:val="28"/>
-        </w:rPr>
-      </w:pPr>
-      <w:r>
-        <w:rPr>
-          <w:rFonts w:ascii="Times New Roman" w:hAnsi="Times New Roman" w:cs="Times New Roman"/>
-          <w:sz w:val="28"/>
-          <w:szCs w:val="28"/>
-        </w:rPr>
-        <w:t>Список участников характеризуется следующими атрибутами</w:t>
-      </w:r>
-      <w:r>
-        <w:rPr>
-          <w:rFonts w:ascii="Times New Roman" w:hAnsi="Times New Roman" w:cs="Times New Roman"/>
-          <w:sz w:val="28"/>
-          <w:szCs w:val="28"/>
-        </w:rPr>
-        <w:t>:</w:t>
-      </w:r>
-    </w:p>
-    <w:p>
-      <w:pPr>
-        <w:pStyle w:val="a3"/>
-        <w:numPr>
-          <w:ilvl w:val="0"/>
-          <w:numId w:val="5"/>
-        </w:numPr>
-        <w:tabs>
-          <w:tab w:val="left" w:pos="851"/>
-        </w:tabs>
-        <w:spacing w:after="0" w:line="360" w:lineRule="auto"/>
-        <w:ind w:left="0" w:firstLine="567"/>
-        <w:jc w:val="both"/>
-        <w:rPr>
-          <w:rFonts w:ascii="Times New Roman" w:hAnsi="Times New Roman" w:cs="Times New Roman"/>
-          <w:sz w:val="28"/>
-          <w:szCs w:val="28"/>
-        </w:rPr>
-      </w:pPr>
-      <w:r>
-        <w:rPr>
-          <w:rFonts w:ascii="Times New Roman" w:hAnsi="Times New Roman" w:cs="Times New Roman"/>
-          <w:sz w:val="28"/>
-          <w:szCs w:val="28"/>
-        </w:rPr>
-        <w:t>номер каждого участника.</w:t>
-      </w:r>
-    </w:p>
-    <w:p>
-      <w:pPr>
-        <w:pStyle w:val="a3"/>
-        <w:tabs>
-          <w:tab w:val="left" w:pos="851"/>
-        </w:tabs>
-        <w:spacing w:after="0" w:line="360" w:lineRule="auto"/>
-        <w:ind w:left="0" w:firstLine="567"/>
-        <w:jc w:val="both"/>
-        <w:rPr>
-          <w:rFonts w:ascii="Times New Roman" w:hAnsi="Times New Roman" w:cs="Times New Roman"/>
-          <w:sz w:val="28"/>
-          <w:szCs w:val="28"/>
-        </w:rPr>
-      </w:pPr>
-      <w:r>
-        <w:rPr>
-          <w:rFonts w:ascii="Times New Roman" w:hAnsi="Times New Roman" w:cs="Times New Roman"/>
-          <w:sz w:val="28"/>
-          <w:szCs w:val="28"/>
-        </w:rPr>
-        <w:t>Тренер</w:t>
-      </w:r>
-      <w:r>
-        <w:rPr>
-          <w:rFonts w:ascii="Times New Roman" w:hAnsi="Times New Roman" w:cs="Times New Roman"/>
-          <w:sz w:val="28"/>
-          <w:szCs w:val="28"/>
-        </w:rPr>
-        <w:t xml:space="preserve"> должен</w:t>
-      </w:r>
-      <w:r>
-        <w:rPr>
-          <w:rFonts w:ascii="Times New Roman" w:hAnsi="Times New Roman" w:cs="Times New Roman"/>
-          <w:sz w:val="28"/>
-          <w:szCs w:val="28"/>
-        </w:rPr>
-        <w:t xml:space="preserve"> име</w:t>
-      </w:r>
-      <w:r>
-        <w:rPr>
-          <w:rFonts w:ascii="Times New Roman" w:hAnsi="Times New Roman" w:cs="Times New Roman"/>
-          <w:sz w:val="28"/>
-          <w:szCs w:val="28"/>
-        </w:rPr>
-        <w:t>ть</w:t>
-      </w:r>
-      <w:r>
-        <w:rPr>
-          <w:rFonts w:ascii="Times New Roman" w:hAnsi="Times New Roman" w:cs="Times New Roman"/>
-          <w:sz w:val="28"/>
-          <w:szCs w:val="28"/>
-        </w:rPr>
-        <w:t xml:space="preserve"> возможность редактировать личные данные, личные данные характеризуются следующим образом</w:t>
-      </w:r>
-      <w:r>
-        <w:rPr>
-          <w:rFonts w:ascii="Times New Roman" w:hAnsi="Times New Roman" w:cs="Times New Roman"/>
-          <w:sz w:val="28"/>
-          <w:szCs w:val="28"/>
-        </w:rPr>
-        <w:t>:</w:t>
-      </w:r>
-    </w:p>
-    <w:p>
-      <w:pPr>
-        <w:pStyle w:val="a3"/>
-        <w:numPr>
-          <w:ilvl w:val="0"/>
-          <w:numId w:val="4"/>
-        </w:numPr>
-        <w:tabs>
-          <w:tab w:val="left" w:pos="851"/>
-        </w:tabs>
-        <w:spacing w:after="0" w:line="360" w:lineRule="auto"/>
-        <w:ind w:left="0" w:firstLine="567"/>
-        <w:jc w:val="both"/>
-        <w:rPr>
-          <w:rFonts w:ascii="Times New Roman" w:hAnsi="Times New Roman" w:cs="Times New Roman"/>
-          <w:sz w:val="28"/>
-          <w:szCs w:val="28"/>
-        </w:rPr>
-      </w:pPr>
-      <w:r>
-        <w:rPr>
-          <w:rFonts w:ascii="Times New Roman" w:hAnsi="Times New Roman" w:cs="Times New Roman"/>
-          <w:sz w:val="28"/>
-          <w:szCs w:val="28"/>
-        </w:rPr>
-        <w:lastRenderedPageBreak/>
-        <w:t>фамилия</w:t>
-      </w:r>
-      <w:r>
-        <w:rPr>
-          <w:rFonts w:ascii="Times New Roman" w:hAnsi="Times New Roman" w:cs="Times New Roman"/>
-          <w:sz w:val="28"/>
-          <w:szCs w:val="28"/>
-          <w:lang w:val="en-US"/>
-        </w:rPr>
-        <w:t>;</w:t>
-      </w:r>
-    </w:p>
-    <w:p>
-      <w:pPr>
-        <w:pStyle w:val="a3"/>
-        <w:numPr>
-          <w:ilvl w:val="0"/>
-          <w:numId w:val="4"/>
-        </w:numPr>
-        <w:tabs>
-          <w:tab w:val="left" w:pos="851"/>
-        </w:tabs>
-        <w:spacing w:after="0" w:line="360" w:lineRule="auto"/>
-        <w:ind w:left="0" w:firstLine="567"/>
-        <w:jc w:val="both"/>
-        <w:rPr>
-          <w:rFonts w:ascii="Times New Roman" w:hAnsi="Times New Roman" w:cs="Times New Roman"/>
-          <w:sz w:val="28"/>
-          <w:szCs w:val="28"/>
-        </w:rPr>
-      </w:pPr>
-      <w:r>
-        <w:rPr>
-          <w:rFonts w:ascii="Times New Roman" w:hAnsi="Times New Roman" w:cs="Times New Roman"/>
-          <w:sz w:val="28"/>
-          <w:szCs w:val="28"/>
-        </w:rPr>
-        <w:t>имя</w:t>
-      </w:r>
-      <w:r>
-        <w:rPr>
-          <w:rFonts w:ascii="Times New Roman" w:hAnsi="Times New Roman" w:cs="Times New Roman"/>
-          <w:sz w:val="28"/>
-          <w:szCs w:val="28"/>
-          <w:lang w:val="en-US"/>
-        </w:rPr>
-        <w:t>;</w:t>
-      </w:r>
-    </w:p>
-    <w:p>
-      <w:pPr>
-        <w:pStyle w:val="a3"/>
-        <w:numPr>
-          <w:ilvl w:val="0"/>
-          <w:numId w:val="4"/>
-        </w:numPr>
-        <w:tabs>
-          <w:tab w:val="left" w:pos="851"/>
-        </w:tabs>
-        <w:spacing w:after="0" w:line="360" w:lineRule="auto"/>
-        <w:ind w:left="0" w:firstLine="567"/>
-        <w:jc w:val="both"/>
-        <w:rPr>
-          <w:rFonts w:ascii="Times New Roman" w:hAnsi="Times New Roman" w:cs="Times New Roman"/>
-          <w:sz w:val="28"/>
-          <w:szCs w:val="28"/>
-        </w:rPr>
-      </w:pPr>
-      <w:r>
-        <w:rPr>
-          <w:rFonts w:ascii="Times New Roman" w:hAnsi="Times New Roman" w:cs="Times New Roman"/>
-          <w:sz w:val="28"/>
-          <w:szCs w:val="28"/>
-        </w:rPr>
-        <w:t>отчество</w:t>
-      </w:r>
-      <w:r>
-        <w:rPr>
-          <w:rFonts w:ascii="Times New Roman" w:hAnsi="Times New Roman" w:cs="Times New Roman"/>
-          <w:sz w:val="28"/>
-          <w:szCs w:val="28"/>
-          <w:lang w:val="en-US"/>
-        </w:rPr>
-        <w:t>;</w:t>
-      </w:r>
-    </w:p>
-    <w:p>
-      <w:pPr>
-        <w:pStyle w:val="a3"/>
-        <w:numPr>
-          <w:ilvl w:val="0"/>
-          <w:numId w:val="4"/>
-        </w:numPr>
-        <w:tabs>
-          <w:tab w:val="left" w:pos="851"/>
-        </w:tabs>
-        <w:spacing w:after="0" w:line="360" w:lineRule="auto"/>
-        <w:ind w:left="0" w:firstLine="567"/>
-        <w:jc w:val="both"/>
-        <w:rPr>
-          <w:rFonts w:ascii="Times New Roman" w:hAnsi="Times New Roman" w:cs="Times New Roman"/>
-          <w:sz w:val="28"/>
-          <w:szCs w:val="28"/>
-        </w:rPr>
-      </w:pPr>
-      <w:r>
-        <w:rPr>
-          <w:rFonts w:ascii="Times New Roman" w:hAnsi="Times New Roman" w:cs="Times New Roman"/>
-          <w:sz w:val="28"/>
-          <w:szCs w:val="28"/>
-        </w:rPr>
-        <w:t>номер телефона</w:t>
-      </w:r>
-      <w:r>
-        <w:rPr>
-          <w:rFonts w:ascii="Times New Roman" w:hAnsi="Times New Roman" w:cs="Times New Roman"/>
-          <w:sz w:val="28"/>
-          <w:szCs w:val="28"/>
-          <w:lang w:val="en-US"/>
-        </w:rPr>
-        <w:t>.</w:t>
-      </w:r>
-    </w:p>
-    <w:p>
-      <w:pPr>
-        <w:tabs>
-          <w:tab w:val="left" w:pos="851"/>
-        </w:tabs>
-        <w:spacing w:after="0" w:line="360" w:lineRule="auto"/>
-        <w:ind w:firstLine="567"/>
-        <w:jc w:val="both"/>
-        <w:rPr>
-          <w:rFonts w:ascii="Times New Roman" w:hAnsi="Times New Roman" w:cs="Times New Roman"/>
-          <w:sz w:val="28"/>
-          <w:szCs w:val="28"/>
-        </w:rPr>
-      </w:pPr>
-      <w:r>
-        <w:rPr>
-          <w:rFonts w:ascii="Times New Roman" w:hAnsi="Times New Roman" w:cs="Times New Roman"/>
-          <w:sz w:val="28"/>
-          <w:szCs w:val="28"/>
-        </w:rPr>
-        <w:t>Тренер</w:t>
-      </w:r>
-      <w:r>
-        <w:rPr>
-          <w:rFonts w:ascii="Times New Roman" w:hAnsi="Times New Roman" w:cs="Times New Roman"/>
-          <w:sz w:val="28"/>
-          <w:szCs w:val="28"/>
-        </w:rPr>
-        <w:t xml:space="preserve"> должен</w:t>
-      </w:r>
-      <w:r>
-        <w:rPr>
-          <w:rFonts w:ascii="Times New Roman" w:hAnsi="Times New Roman" w:cs="Times New Roman"/>
-          <w:sz w:val="28"/>
-          <w:szCs w:val="28"/>
-        </w:rPr>
-        <w:t xml:space="preserve"> име</w:t>
-      </w:r>
-      <w:r>
-        <w:rPr>
-          <w:rFonts w:ascii="Times New Roman" w:hAnsi="Times New Roman" w:cs="Times New Roman"/>
-          <w:sz w:val="28"/>
-          <w:szCs w:val="28"/>
-        </w:rPr>
-        <w:t>ть</w:t>
-      </w:r>
-      <w:r>
-        <w:rPr>
-          <w:rFonts w:ascii="Times New Roman" w:hAnsi="Times New Roman" w:cs="Times New Roman"/>
-          <w:sz w:val="28"/>
-          <w:szCs w:val="28"/>
-        </w:rPr>
-        <w:t xml:space="preserve"> возможность редактировать</w:t>
-      </w:r>
-      <w:r>
-        <w:rPr>
-          <w:rFonts w:ascii="Times New Roman" w:hAnsi="Times New Roman" w:cs="Times New Roman"/>
-          <w:sz w:val="28"/>
-          <w:szCs w:val="28"/>
-        </w:rPr>
-        <w:t xml:space="preserve"> профессиональные</w:t>
-      </w:r>
-      <w:r>
-        <w:rPr>
-          <w:rFonts w:ascii="Times New Roman" w:hAnsi="Times New Roman" w:cs="Times New Roman"/>
-          <w:sz w:val="28"/>
-          <w:szCs w:val="28"/>
-        </w:rPr>
-        <w:t xml:space="preserve"> данные, </w:t>
-      </w:r>
-      <w:r>
-        <w:rPr>
-          <w:rFonts w:ascii="Times New Roman" w:hAnsi="Times New Roman" w:cs="Times New Roman"/>
-          <w:sz w:val="28"/>
-          <w:szCs w:val="28"/>
-        </w:rPr>
-        <w:t>профессиональные</w:t>
-      </w:r>
-      <w:r>
-        <w:rPr>
-          <w:rFonts w:ascii="Times New Roman" w:hAnsi="Times New Roman" w:cs="Times New Roman"/>
-          <w:sz w:val="28"/>
-          <w:szCs w:val="28"/>
-        </w:rPr>
-        <w:t xml:space="preserve"> данные характеризуются следующим образом:</w:t>
-      </w:r>
-    </w:p>
-    <w:p>
-      <w:pPr>
-        <w:pStyle w:val="a3"/>
-        <w:numPr>
-          <w:ilvl w:val="0"/>
-          <w:numId w:val="4"/>
-        </w:numPr>
-        <w:tabs>
-          <w:tab w:val="left" w:pos="851"/>
-        </w:tabs>
-        <w:spacing w:after="0" w:line="360" w:lineRule="auto"/>
-        <w:ind w:left="0" w:firstLine="567"/>
-        <w:jc w:val="both"/>
-        <w:rPr>
-          <w:rFonts w:ascii="Times New Roman" w:hAnsi="Times New Roman" w:cs="Times New Roman"/>
-          <w:sz w:val="28"/>
-          <w:szCs w:val="28"/>
-        </w:rPr>
-      </w:pPr>
-      <w:r>
-        <w:rPr>
-          <w:rFonts w:ascii="Times New Roman" w:hAnsi="Times New Roman" w:cs="Times New Roman"/>
-          <w:sz w:val="28"/>
-          <w:szCs w:val="28"/>
-        </w:rPr>
-        <w:t>список специализаций</w:t>
-      </w:r>
-      <w:r>
-        <w:rPr>
-          <w:rFonts w:ascii="Times New Roman" w:hAnsi="Times New Roman" w:cs="Times New Roman"/>
-          <w:sz w:val="28"/>
-          <w:szCs w:val="28"/>
-          <w:lang w:val="en-US"/>
-        </w:rPr>
-        <w:t>.</w:t>
-      </w:r>
-    </w:p>
-    <w:p>
-      <w:pPr>
-        <w:pStyle w:val="a3"/>
-        <w:spacing w:after="0" w:line="360" w:lineRule="auto"/>
-        <w:ind w:left="0" w:firstLine="567"/>
-        <w:jc w:val="both"/>
-        <w:rPr>
-          <w:rFonts w:ascii="Times New Roman" w:hAnsi="Times New Roman" w:cs="Times New Roman"/>
-          <w:sz w:val="28"/>
-          <w:szCs w:val="28"/>
-        </w:rPr>
-      </w:pPr>
-      <w:r>
-        <w:rPr>
-          <w:rFonts w:ascii="Times New Roman" w:hAnsi="Times New Roman" w:cs="Times New Roman"/>
-          <w:sz w:val="28"/>
-          <w:szCs w:val="28"/>
-        </w:rPr>
-        <w:t>Ограничения на информацию в системе</w:t>
-      </w:r>
-      <w:r>
-        <w:rPr>
-          <w:rFonts w:ascii="Times New Roman" w:hAnsi="Times New Roman" w:cs="Times New Roman"/>
-          <w:sz w:val="28"/>
-          <w:szCs w:val="28"/>
-        </w:rPr>
-        <w:t>:</w:t>
-      </w:r>
-    </w:p>
-    <w:p>
-      <w:pPr>
-        <w:pStyle w:val="a3"/>
-        <w:spacing w:after="0" w:line="360" w:lineRule="auto"/>
-        <w:ind w:left="0" w:firstLine="567"/>
-        <w:jc w:val="both"/>
-        <w:rPr>
-          <w:rFonts w:ascii="Times New Roman" w:hAnsi="Times New Roman" w:cs="Times New Roman"/>
-          <w:sz w:val="28"/>
-          <w:szCs w:val="28"/>
-        </w:rPr>
-      </w:pPr>
-      <w:r>
-        <w:rPr>
-          <w:rFonts w:ascii="Times New Roman" w:hAnsi="Times New Roman" w:cs="Times New Roman"/>
-          <w:sz w:val="28"/>
-          <w:szCs w:val="28"/>
-        </w:rPr>
-        <w:t>Клиент может загрузить не более 10 сканов медицинских документов. В системе не может существовать более 1 группы с одинаковым названием.</w:t>
+    </w:p>
+    <w:p>
+      <w:pPr>
+        <w:pStyle w:val="a3"/>
+        <w:spacing w:after="0" w:line="360" w:lineRule="auto"/>
+        <w:ind w:left="0" w:firstLine="567"/>
+        <w:jc w:val="both"/>
+        <w:rPr>
+          <w:rFonts w:ascii="Times New Roman" w:hAnsi="Times New Roman" w:cs="Times New Roman"/>
+          <w:sz w:val="28"/>
+          <w:szCs w:val="28"/>
+        </w:rPr>
+      </w:pPr>
+      <w:r>
+        <w:rPr>
+          <w:rFonts w:ascii="Times New Roman" w:hAnsi="Times New Roman" w:cs="Times New Roman"/>
+          <w:sz w:val="28"/>
+          <w:szCs w:val="28"/>
+        </w:rPr>
+        <w:t xml:space="preserve">Клиент может загрузить не более </w:t>
+      </w:r>
+      <w:r>
+        <w:rPr>
+          <w:rFonts w:ascii="Times New Roman" w:hAnsi="Times New Roman" w:cs="Times New Roman"/>
+          <w:sz w:val="28"/>
+          <w:szCs w:val="28"/>
+        </w:rPr>
+        <w:t>3</w:t>
+      </w:r>
+      <w:r>
+        <w:rPr>
+          <w:rFonts w:ascii="Times New Roman" w:hAnsi="Times New Roman" w:cs="Times New Roman"/>
+          <w:sz w:val="28"/>
+          <w:szCs w:val="28"/>
+        </w:rPr>
+        <w:t xml:space="preserve"> сканов медицинских документов. В системе не может существовать более 1 группы с одинаковым названием.</w:t>
       </w:r>
       <w:r>
         <w:rPr>
@@ -3561,6 +3540,7 @@
   <w:style w:type="character" w:default="1" w:styleId="a0">
     <w:name w:val="Default Paragraph Font"/>
     <w:uiPriority w:val="1"/>
+    <w:semiHidden/>
     <w:unhideWhenUsed/>
   </w:style>
   <w:style w:type="table" w:default="1" w:styleId="a1">

--- a/DOCS/Халиуллин_ПО_1ver.docx
+++ b/DOCS/Халиуллин_ПО_1ver.docx
@@ -480,6 +480,43 @@
           <w:sz w:val="28"/>
           <w:szCs w:val="28"/>
         </w:rPr>
+        <w:t>удалять отзывы пользователей</w:t>
+      </w:r>
+      <w:r>
+        <w:rPr>
+          <w:rFonts w:ascii="Times New Roman" w:hAnsi="Times New Roman" w:cs="Times New Roman"/>
+          <w:sz w:val="28"/>
+          <w:szCs w:val="28"/>
+          <w:lang w:val="en-US"/>
+        </w:rPr>
+        <w:t>;</w:t>
+      </w:r>
+    </w:p>
+    <w:p>
+      <w:pPr>
+        <w:pStyle w:val="a3"/>
+        <w:numPr>
+          <w:ilvl w:val="0"/>
+          <w:numId w:val="2"/>
+        </w:numPr>
+        <w:tabs>
+          <w:tab w:val="left" w:pos="851"/>
+        </w:tabs>
+        <w:spacing w:after="0" w:line="360" w:lineRule="auto"/>
+        <w:ind w:left="0" w:firstLine="567"/>
+        <w:jc w:val="both"/>
+        <w:rPr>
+          <w:rFonts w:ascii="Times New Roman" w:hAnsi="Times New Roman" w:cs="Times New Roman"/>
+          <w:sz w:val="28"/>
+          <w:szCs w:val="28"/>
+        </w:rPr>
+      </w:pPr>
+      <w:r>
+        <w:rPr>
+          <w:rFonts w:ascii="Times New Roman" w:hAnsi="Times New Roman" w:cs="Times New Roman"/>
+          <w:sz w:val="28"/>
+          <w:szCs w:val="28"/>
+        </w:rPr>
         <w:t>удалять файл с расписанием тренировок.</w:t>
       </w:r>
     </w:p>
@@ -578,43 +615,6 @@
           <w:szCs w:val="28"/>
         </w:rPr>
         <w:t>редактировать личные данные</w:t>
-      </w:r>
-      <w:r>
-        <w:rPr>
-          <w:rFonts w:ascii="Times New Roman" w:hAnsi="Times New Roman" w:cs="Times New Roman"/>
-          <w:sz w:val="28"/>
-          <w:szCs w:val="28"/>
-          <w:lang w:val="en-US"/>
-        </w:rPr>
-        <w:t>;</w:t>
-      </w:r>
-    </w:p>
-    <w:p>
-      <w:pPr>
-        <w:pStyle w:val="a3"/>
-        <w:numPr>
-          <w:ilvl w:val="0"/>
-          <w:numId w:val="3"/>
-        </w:numPr>
-        <w:tabs>
-          <w:tab w:val="left" w:pos="851"/>
-        </w:tabs>
-        <w:spacing w:after="0" w:line="360" w:lineRule="auto"/>
-        <w:ind w:left="0" w:firstLine="567"/>
-        <w:jc w:val="both"/>
-        <w:rPr>
-          <w:rFonts w:ascii="Times New Roman" w:hAnsi="Times New Roman" w:cs="Times New Roman"/>
-          <w:sz w:val="28"/>
-          <w:szCs w:val="28"/>
-        </w:rPr>
-      </w:pPr>
-      <w:r>
-        <w:rPr>
-          <w:rFonts w:ascii="Times New Roman" w:hAnsi="Times New Roman" w:cs="Times New Roman"/>
-          <w:sz w:val="28"/>
-          <w:szCs w:val="28"/>
-        </w:rPr>
-        <w:t>редактировать профессиональные данные</w:t>
       </w:r>
       <w:r>
         <w:rPr>
@@ -1039,6 +1039,43 @@
           <w:sz w:val="28"/>
           <w:szCs w:val="28"/>
         </w:rPr>
+        <w:t>просмотр информации об абонементах</w:t>
+      </w:r>
+      <w:r>
+        <w:rPr>
+          <w:rFonts w:ascii="Times New Roman" w:hAnsi="Times New Roman" w:cs="Times New Roman"/>
+          <w:sz w:val="28"/>
+          <w:szCs w:val="28"/>
+          <w:lang w:val="en-US"/>
+        </w:rPr>
+        <w:t>;</w:t>
+      </w:r>
+    </w:p>
+    <w:p>
+      <w:pPr>
+        <w:pStyle w:val="a3"/>
+        <w:numPr>
+          <w:ilvl w:val="0"/>
+          <w:numId w:val="3"/>
+        </w:numPr>
+        <w:tabs>
+          <w:tab w:val="left" w:pos="851"/>
+        </w:tabs>
+        <w:spacing w:after="0" w:line="360" w:lineRule="auto"/>
+        <w:ind w:left="0" w:firstLine="567"/>
+        <w:jc w:val="both"/>
+        <w:rPr>
+          <w:rFonts w:ascii="Times New Roman" w:hAnsi="Times New Roman" w:cs="Times New Roman"/>
+          <w:sz w:val="28"/>
+          <w:szCs w:val="28"/>
+        </w:rPr>
+      </w:pPr>
+      <w:r>
+        <w:rPr>
+          <w:rFonts w:ascii="Times New Roman" w:hAnsi="Times New Roman" w:cs="Times New Roman"/>
+          <w:sz w:val="28"/>
+          <w:szCs w:val="28"/>
+        </w:rPr>
         <w:t>просмотр информации о действующем абонементе</w:t>
       </w:r>
       <w:r>
@@ -1890,6 +1927,7 @@
           <w:sz w:val="28"/>
           <w:szCs w:val="28"/>
         </w:rPr>
+        <w:lastRenderedPageBreak/>
         <w:t>фамилия</w:t>
       </w:r>
       <w:r>
@@ -1927,7 +1965,6 @@
           <w:sz w:val="28"/>
           <w:szCs w:val="28"/>
         </w:rPr>
-        <w:lastRenderedPageBreak/>
         <w:t>имя</w:t>
       </w:r>
       <w:r>
